--- a/++Templated Entries/++JNie/In Progress/Scharoun, Hans/Scharoun, HansTemplatedJN.docx
+++ b/++Templated Entries/++JNie/In Progress/Scharoun, Hans/Scharoun, HansTemplatedJN.docx
@@ -157,9 +157,11 @@
                 <w:tcW w:w="2642" w:type="dxa"/>
               </w:tcPr>
               <w:p>
+                <w:proofErr w:type="spellStart"/>
                 <w:r>
                   <w:t>Kiessel</w:t>
                 </w:r>
+                <w:proofErr w:type="spellEnd"/>
               </w:p>
             </w:tc>
           </w:sdtContent>
@@ -250,6 +252,7 @@
                 <w:gridSpan w:val="4"/>
               </w:tcPr>
               <w:p>
+                <w:proofErr w:type="spellStart"/>
                 <w:r>
                   <w:rPr>
                     <w:rFonts w:ascii="Times New Roman" w:eastAsia="Times New Roman" w:hAnsi="Times New Roman" w:cs="Times New Roman"/>
@@ -257,7 +260,37 @@
                     <w:szCs w:val="24"/>
                     <w:lang w:val="tr-TR" w:eastAsia="tr-TR"/>
                   </w:rPr>
-                  <w:t xml:space="preserve">Cyprus International University  </w:t>
+                  <w:t>Cyprus</w:t>
+                </w:r>
+                <w:proofErr w:type="spellEnd"/>
+                <w:r>
+                  <w:rPr>
+                    <w:rFonts w:ascii="Times New Roman" w:eastAsia="Times New Roman" w:hAnsi="Times New Roman" w:cs="Times New Roman"/>
+                    <w:sz w:val="24"/>
+                    <w:szCs w:val="24"/>
+                    <w:lang w:val="tr-TR" w:eastAsia="tr-TR"/>
+                  </w:rPr>
+                  <w:t xml:space="preserve"> International </w:t>
+                </w:r>
+                <w:proofErr w:type="spellStart"/>
+                <w:r>
+                  <w:rPr>
+                    <w:rFonts w:ascii="Times New Roman" w:eastAsia="Times New Roman" w:hAnsi="Times New Roman" w:cs="Times New Roman"/>
+                    <w:sz w:val="24"/>
+                    <w:szCs w:val="24"/>
+                    <w:lang w:val="tr-TR" w:eastAsia="tr-TR"/>
+                  </w:rPr>
+                  <w:t>University</w:t>
+                </w:r>
+                <w:proofErr w:type="spellEnd"/>
+                <w:r>
+                  <w:rPr>
+                    <w:rFonts w:ascii="Times New Roman" w:eastAsia="Times New Roman" w:hAnsi="Times New Roman" w:cs="Times New Roman"/>
+                    <w:sz w:val="24"/>
+                    <w:szCs w:val="24"/>
+                    <w:lang w:val="tr-TR" w:eastAsia="tr-TR"/>
+                  </w:rPr>
+                  <w:t xml:space="preserve">  </w:t>
                 </w:r>
               </w:p>
             </w:tc>
@@ -340,6 +373,7 @@
                     <w:b/>
                   </w:rPr>
                 </w:pPr>
+                <w:proofErr w:type="spellStart"/>
                 <w:r>
                   <w:rPr>
                     <w:rFonts w:ascii="Times New Roman" w:eastAsia="Times New Roman" w:hAnsi="Times New Roman" w:cs="Times New Roman"/>
@@ -348,7 +382,62 @@
                     <w:szCs w:val="24"/>
                     <w:lang w:val="tr-TR" w:eastAsia="tr-TR"/>
                   </w:rPr>
-                  <w:t xml:space="preserve">Scharoun, Hans Bernhard Henry (1893-1972)  </w:t>
+                  <w:t>Scharoun</w:t>
+                </w:r>
+                <w:proofErr w:type="spellEnd"/>
+                <w:r>
+                  <w:rPr>
+                    <w:rFonts w:ascii="Times New Roman" w:eastAsia="Times New Roman" w:hAnsi="Times New Roman" w:cs="Times New Roman"/>
+                    <w:b/>
+                    <w:sz w:val="24"/>
+                    <w:szCs w:val="24"/>
+                    <w:lang w:val="tr-TR" w:eastAsia="tr-TR"/>
+                  </w:rPr>
+                  <w:t xml:space="preserve">, </w:t>
+                </w:r>
+                <w:proofErr w:type="spellStart"/>
+                <w:r>
+                  <w:rPr>
+                    <w:rFonts w:ascii="Times New Roman" w:eastAsia="Times New Roman" w:hAnsi="Times New Roman" w:cs="Times New Roman"/>
+                    <w:b/>
+                    <w:sz w:val="24"/>
+                    <w:szCs w:val="24"/>
+                    <w:lang w:val="tr-TR" w:eastAsia="tr-TR"/>
+                  </w:rPr>
+                  <w:t>Hans</w:t>
+                </w:r>
+                <w:proofErr w:type="spellEnd"/>
+                <w:r>
+                  <w:rPr>
+                    <w:rFonts w:ascii="Times New Roman" w:eastAsia="Times New Roman" w:hAnsi="Times New Roman" w:cs="Times New Roman"/>
+                    <w:b/>
+                    <w:sz w:val="24"/>
+                    <w:szCs w:val="24"/>
+                    <w:lang w:val="tr-TR" w:eastAsia="tr-TR"/>
+                  </w:rPr>
+                  <w:t xml:space="preserve"> </w:t>
+                </w:r>
+                <w:proofErr w:type="spellStart"/>
+                <w:r>
+                  <w:rPr>
+                    <w:rFonts w:ascii="Times New Roman" w:eastAsia="Times New Roman" w:hAnsi="Times New Roman" w:cs="Times New Roman"/>
+                    <w:b/>
+                    <w:sz w:val="24"/>
+                    <w:szCs w:val="24"/>
+                    <w:lang w:val="tr-TR" w:eastAsia="tr-TR"/>
+                  </w:rPr>
+                  <w:t>Bernhard</w:t>
+                </w:r>
+                <w:proofErr w:type="spellEnd"/>
+                <w:r>
+                  <w:rPr>
+                    <w:rFonts w:ascii="Times New Roman" w:eastAsia="Times New Roman" w:hAnsi="Times New Roman" w:cs="Times New Roman"/>
+                    <w:b/>
+                    <w:sz w:val="24"/>
+                    <w:szCs w:val="24"/>
+                    <w:lang w:val="tr-TR" w:eastAsia="tr-TR"/>
+                  </w:rPr>
+                  <w:t xml:space="preserve"> Henry (1893-1972)  </w:t>
                 </w:r>
               </w:p>
             </w:tc>
@@ -469,15 +558,19 @@
               </w:tcPr>
               <w:p>
                 <w:r>
-                  <w:t>[File: Scharoun .jpg]</w:t>
+                  <w:t xml:space="preserve">[File: </w:t>
+                </w:r>
+                <w:proofErr w:type="spellStart"/>
+                <w:r>
+                  <w:t>Scharoun</w:t>
+                </w:r>
+                <w:proofErr w:type="spellEnd"/>
+                <w:r>
+                  <w:t xml:space="preserve"> .jpg]</w:t>
                 </w:r>
               </w:p>
               <w:p/>
               <w:p>
-                <w:pPr>
-                  <w:pStyle w:val="Caption"/>
-                  <w:keepNext/>
-                </w:pPr>
                 <w:r>
                   <w:t xml:space="preserve">Figure </w:t>
                 </w:r>
@@ -493,16 +586,19 @@
                   <w:t xml:space="preserve"> </w:t>
                 </w:r>
                 <w:r>
-                  <w:t>Hans Scharoun</w:t>
-                </w:r>
-                <w:bookmarkStart w:id="0" w:name="_GoBack"/>
-                <w:bookmarkEnd w:id="0"/>
+                  <w:t xml:space="preserve">Hans </w:t>
+                </w:r>
+                <w:proofErr w:type="spellStart"/>
+                <w:r>
+                  <w:t>Scharoun</w:t>
+                </w:r>
+                <w:proofErr w:type="spellEnd"/>
               </w:p>
               <w:p>
                 <w:r>
                   <w:t xml:space="preserve"> </w:t>
                 </w:r>
-                <w:hyperlink r:id="rId8" w:history="1">
+                <w:hyperlink r:id="rId9" w:history="1">
                   <w:r>
                     <w:rPr>
                       <w:rStyle w:val="Hyperlink"/>
@@ -514,102 +610,943 @@
                   <w:t xml:space="preserve"> </w:t>
                 </w:r>
               </w:p>
+              <w:p/>
               <w:p>
-                <w:pPr>
-                  <w:pStyle w:val="BodyText"/>
-                  <w:rPr>
-                    <w:color w:val="auto"/>
-                  </w:rPr>
-                </w:pPr>
+                <w:proofErr w:type="spellStart"/>
+                <w:r>
+                  <w:t>Scharoun</w:t>
+                </w:r>
+                <w:proofErr w:type="spellEnd"/>
+                <w:r>
+                  <w:t xml:space="preserve"> </w:t>
+                </w:r>
+                <w:proofErr w:type="spellStart"/>
+                <w:r>
+                  <w:t>was</w:t>
+                </w:r>
+                <w:proofErr w:type="spellEnd"/>
+                <w:r>
+                  <w:t xml:space="preserve"> </w:t>
+                </w:r>
+                <w:proofErr w:type="spellStart"/>
+                <w:r>
+                  <w:t>born</w:t>
+                </w:r>
+                <w:proofErr w:type="spellEnd"/>
+                <w:r>
+                  <w:t xml:space="preserve"> on </w:t>
+                </w:r>
+                <w:proofErr w:type="spellStart"/>
+                <w:r>
+                  <w:t>Sept</w:t>
+                </w:r>
+                <w:proofErr w:type="spellEnd"/>
+                <w:r>
+                  <w:t xml:space="preserve">. 20th 1893 in Bremen </w:t>
+                </w:r>
+                <w:proofErr w:type="spellStart"/>
+                <w:r>
+                  <w:t>and</w:t>
+                </w:r>
+                <w:proofErr w:type="spellEnd"/>
+                <w:r>
+                  <w:t xml:space="preserve"> </w:t>
+                </w:r>
+                <w:proofErr w:type="spellStart"/>
+                <w:r>
+                  <w:t>raised</w:t>
+                </w:r>
+                <w:proofErr w:type="spellEnd"/>
+                <w:r>
+                  <w:t xml:space="preserve"> in </w:t>
+                </w:r>
+                <w:proofErr w:type="spellStart"/>
+                <w:r>
+                  <w:t>Bremerhaven</w:t>
+                </w:r>
+                <w:proofErr w:type="spellEnd"/>
+                <w:r>
+                  <w:t xml:space="preserve">. His </w:t>
+                </w:r>
+                <w:proofErr w:type="spellStart"/>
+                <w:r>
+                  <w:t>architectural</w:t>
+                </w:r>
+                <w:proofErr w:type="spellEnd"/>
+                <w:r>
+                  <w:t xml:space="preserve"> </w:t>
+                </w:r>
+                <w:proofErr w:type="spellStart"/>
+                <w:r>
+                  <w:t>studies</w:t>
+                </w:r>
+                <w:proofErr w:type="spellEnd"/>
+                <w:r>
+                  <w:t xml:space="preserve"> in Berlin </w:t>
+                </w:r>
+                <w:proofErr w:type="spellStart"/>
+                <w:r>
+                  <w:t>were</w:t>
+                </w:r>
+                <w:proofErr w:type="spellEnd"/>
+                <w:r>
+                  <w:t xml:space="preserve"> </w:t>
+                </w:r>
+                <w:proofErr w:type="spellStart"/>
+                <w:r>
+                  <w:t>interrupted</w:t>
+                </w:r>
+                <w:proofErr w:type="spellEnd"/>
+                <w:r>
+                  <w:t xml:space="preserve"> </w:t>
+                </w:r>
+                <w:proofErr w:type="spellStart"/>
+                <w:r>
+                  <w:t>by</w:t>
+                </w:r>
+                <w:proofErr w:type="spellEnd"/>
+                <w:r>
+                  <w:t xml:space="preserve"> WW I </w:t>
+                </w:r>
+                <w:proofErr w:type="spellStart"/>
+                <w:r>
+                  <w:t>and</w:t>
+                </w:r>
+                <w:proofErr w:type="spellEnd"/>
+                <w:r>
+                  <w:t xml:space="preserve"> not </w:t>
+                </w:r>
+                <w:proofErr w:type="spellStart"/>
+                <w:r>
+                  <w:t>resumed</w:t>
+                </w:r>
+                <w:proofErr w:type="spellEnd"/>
+                <w:r>
+                  <w:t xml:space="preserve">. His </w:t>
+                </w:r>
+                <w:proofErr w:type="spellStart"/>
+                <w:r>
+                  <w:t>building</w:t>
+                </w:r>
+                <w:proofErr w:type="spellEnd"/>
+                <w:r>
+                  <w:t xml:space="preserve"> </w:t>
+                </w:r>
+                <w:proofErr w:type="spellStart"/>
+                <w:r>
+                  <w:t>activity</w:t>
+                </w:r>
+                <w:proofErr w:type="spellEnd"/>
+                <w:r>
+                  <w:t xml:space="preserve"> </w:t>
+                </w:r>
+                <w:proofErr w:type="spellStart"/>
+                <w:r>
+                  <w:t>before</w:t>
+                </w:r>
+                <w:proofErr w:type="spellEnd"/>
+                <w:r>
+                  <w:t xml:space="preserve"> WWII </w:t>
+                </w:r>
+                <w:proofErr w:type="spellStart"/>
+                <w:r>
+                  <w:t>covers</w:t>
+                </w:r>
+                <w:proofErr w:type="spellEnd"/>
+                <w:r>
+                  <w:t xml:space="preserve"> East </w:t>
+                </w:r>
+                <w:proofErr w:type="spellStart"/>
+                <w:r>
+                  <w:t>Prussia</w:t>
+                </w:r>
+                <w:proofErr w:type="spellEnd"/>
+                <w:r>
+                  <w:t xml:space="preserve">, </w:t>
+                </w:r>
+                <w:proofErr w:type="spellStart"/>
+                <w:r>
+                  <w:t>Wroclaw</w:t>
+                </w:r>
+                <w:proofErr w:type="spellEnd"/>
+                <w:r>
+                  <w:t xml:space="preserve"> (</w:t>
+                </w:r>
+                <w:proofErr w:type="spellStart"/>
+                <w:r>
+                  <w:t>Breslau</w:t>
+                </w:r>
+                <w:proofErr w:type="spellEnd"/>
+                <w:r>
+                  <w:t xml:space="preserve">) </w:t>
+                </w:r>
+                <w:proofErr w:type="spellStart"/>
+                <w:r>
+                  <w:t>and</w:t>
+                </w:r>
+                <w:proofErr w:type="spellEnd"/>
+                <w:r>
+                  <w:t xml:space="preserve"> Berlin, </w:t>
+                </w:r>
+                <w:proofErr w:type="spellStart"/>
+                <w:r>
+                  <w:t>after</w:t>
+                </w:r>
+                <w:proofErr w:type="spellEnd"/>
+                <w:r>
+                  <w:t xml:space="preserve"> 1945 </w:t>
+                </w:r>
+                <w:proofErr w:type="gramStart"/>
+                <w:r>
+                  <w:t>West-Germany</w:t>
+                </w:r>
+                <w:proofErr w:type="gramEnd"/>
+                <w:r>
+                  <w:t xml:space="preserve"> </w:t>
+                </w:r>
+                <w:proofErr w:type="spellStart"/>
+                <w:r>
+                  <w:t>with</w:t>
+                </w:r>
+                <w:proofErr w:type="spellEnd"/>
+                <w:r>
+                  <w:t xml:space="preserve"> West-Berlin. </w:t>
+                </w:r>
+                <w:proofErr w:type="spellStart"/>
+                <w:r>
+                  <w:t>In</w:t>
+                </w:r>
+                <w:proofErr w:type="spellEnd"/>
+                <w:r>
+                  <w:t xml:space="preserve"> </w:t>
+                </w:r>
+                <w:proofErr w:type="spellStart"/>
+                <w:r>
+                  <w:t>the</w:t>
+                </w:r>
+                <w:proofErr w:type="spellEnd"/>
+                <w:r>
+                  <w:t xml:space="preserve"> </w:t>
+                </w:r>
+                <w:proofErr w:type="spellStart"/>
+                <w:r>
+                  <w:t>revolutionary</w:t>
+                </w:r>
+                <w:proofErr w:type="spellEnd"/>
+                <w:r>
+                  <w:t xml:space="preserve"> </w:t>
+                </w:r>
+                <w:proofErr w:type="spellStart"/>
+                <w:r>
+                  <w:t>atmosphere</w:t>
+                </w:r>
+                <w:proofErr w:type="spellEnd"/>
+                <w:r>
+                  <w:t xml:space="preserve"> </w:t>
+                </w:r>
+                <w:proofErr w:type="spellStart"/>
+                <w:r>
+                  <w:t>after</w:t>
+                </w:r>
+                <w:proofErr w:type="spellEnd"/>
+                <w:r>
+                  <w:t xml:space="preserve"> WWI </w:t>
+                </w:r>
+                <w:proofErr w:type="spellStart"/>
+                <w:r>
+                  <w:t>Scharoun</w:t>
+                </w:r>
+                <w:proofErr w:type="spellEnd"/>
+                <w:r>
+                  <w:t xml:space="preserve"> </w:t>
+                </w:r>
+                <w:proofErr w:type="spellStart"/>
+                <w:r>
+                  <w:t>became</w:t>
+                </w:r>
+                <w:proofErr w:type="spellEnd"/>
+                <w:r>
+                  <w:t xml:space="preserve"> a </w:t>
+                </w:r>
+                <w:proofErr w:type="spellStart"/>
+                <w:r>
+                  <w:t>member</w:t>
+                </w:r>
+                <w:proofErr w:type="spellEnd"/>
+                <w:r>
+                  <w:t xml:space="preserve"> of </w:t>
+                </w:r>
+                <w:proofErr w:type="spellStart"/>
+                <w:r>
+                  <w:t>the</w:t>
+                </w:r>
+                <w:proofErr w:type="spellEnd"/>
+                <w:r>
+                  <w:t xml:space="preserve"> </w:t>
+                </w:r>
+                <w:proofErr w:type="spellStart"/>
+                <w:r>
+                  <w:t>short-lived</w:t>
+                </w:r>
+                <w:proofErr w:type="spellEnd"/>
+                <w:r>
+                  <w:t xml:space="preserve"> EXPRESSIONIST </w:t>
+                </w:r>
+                <w:proofErr w:type="spellStart"/>
+                <w:r>
+                  <w:t>group</w:t>
+                </w:r>
+                <w:proofErr w:type="spellEnd"/>
+                <w:r>
+                  <w:t xml:space="preserve"> </w:t>
+                </w:r>
+                <w:proofErr w:type="spellStart"/>
+                <w:r>
+                  <w:t>Gläserne</w:t>
+                </w:r>
+                <w:proofErr w:type="spellEnd"/>
+                <w:r>
+                  <w:t xml:space="preserve"> Kette [</w:t>
+                </w:r>
+                <w:proofErr w:type="spellStart"/>
+                <w:r>
+                  <w:t>Glass</w:t>
+                </w:r>
+                <w:proofErr w:type="spellEnd"/>
+                <w:r>
+                  <w:t xml:space="preserve"> </w:t>
+                </w:r>
+                <w:proofErr w:type="spellStart"/>
+                <w:r>
+                  <w:t>Chain</w:t>
+                </w:r>
+                <w:proofErr w:type="spellEnd"/>
+                <w:r>
+                  <w:t xml:space="preserve">] in 1919. </w:t>
+                </w:r>
+                <w:proofErr w:type="spellStart"/>
+                <w:r>
+                  <w:t>Being</w:t>
+                </w:r>
+                <w:proofErr w:type="spellEnd"/>
+                <w:r>
+                  <w:t xml:space="preserve"> </w:t>
+                </w:r>
+                <w:proofErr w:type="spellStart"/>
+                <w:r>
+                  <w:t>member</w:t>
+                </w:r>
+                <w:proofErr w:type="spellEnd"/>
+                <w:r>
+                  <w:t xml:space="preserve"> of </w:t>
+                </w:r>
+                <w:proofErr w:type="spellStart"/>
+                <w:r>
+                  <w:t>the</w:t>
+                </w:r>
+                <w:proofErr w:type="spellEnd"/>
+                <w:r>
+                  <w:t xml:space="preserve"> </w:t>
+                </w:r>
+                <w:proofErr w:type="spellStart"/>
+                <w:r>
+                  <w:t>architectural</w:t>
+                </w:r>
+                <w:proofErr w:type="spellEnd"/>
+                <w:r>
+                  <w:t xml:space="preserve"> </w:t>
+                </w:r>
+                <w:proofErr w:type="spellStart"/>
+                <w:r>
+                  <w:t>association</w:t>
+                </w:r>
+                <w:proofErr w:type="spellEnd"/>
+                <w:r>
+                  <w:t xml:space="preserve"> Der Ring [</w:t>
+                </w:r>
+                <w:proofErr w:type="spellStart"/>
+                <w:r>
+                  <w:t>The</w:t>
+                </w:r>
+                <w:proofErr w:type="spellEnd"/>
+                <w:r>
+                  <w:t xml:space="preserve"> Ring] </w:t>
+                </w:r>
+                <w:proofErr w:type="spellStart"/>
+                <w:proofErr w:type="gramStart"/>
+                <w:r>
+                  <w:t>which</w:t>
+                </w:r>
+                <w:proofErr w:type="spellEnd"/>
+                <w:proofErr w:type="gramEnd"/>
+                <w:r>
+                  <w:t xml:space="preserve"> </w:t>
+                </w:r>
+                <w:proofErr w:type="spellStart"/>
+                <w:r>
+                  <w:t>promoted</w:t>
+                </w:r>
+                <w:proofErr w:type="spellEnd"/>
+                <w:r>
+                  <w:t xml:space="preserve"> NEUES BAUEN [New </w:t>
+                </w:r>
+                <w:proofErr w:type="spellStart"/>
+                <w:r>
+                  <w:t>Building</w:t>
+                </w:r>
+                <w:proofErr w:type="spellEnd"/>
+                <w:r>
+                  <w:t xml:space="preserve">] since 1926, he </w:t>
+                </w:r>
+                <w:proofErr w:type="spellStart"/>
+                <w:r>
+                  <w:t>was</w:t>
+                </w:r>
+                <w:proofErr w:type="spellEnd"/>
+                <w:r>
+                  <w:t xml:space="preserve"> </w:t>
+                </w:r>
+                <w:proofErr w:type="spellStart"/>
+                <w:r>
+                  <w:t>engaged</w:t>
+                </w:r>
+                <w:proofErr w:type="spellEnd"/>
+                <w:r>
+                  <w:t xml:space="preserve"> </w:t>
+                </w:r>
+                <w:proofErr w:type="spellStart"/>
+                <w:r>
+                  <w:t>with</w:t>
+                </w:r>
+                <w:proofErr w:type="spellEnd"/>
+                <w:r>
+                  <w:t xml:space="preserve"> </w:t>
+                </w:r>
+                <w:proofErr w:type="spellStart"/>
+                <w:r>
+                  <w:t>private</w:t>
+                </w:r>
+                <w:proofErr w:type="spellEnd"/>
+                <w:r>
+                  <w:t xml:space="preserve"> </w:t>
+                </w:r>
+                <w:proofErr w:type="spellStart"/>
+                <w:r>
+                  <w:t>and</w:t>
+                </w:r>
+                <w:proofErr w:type="spellEnd"/>
+                <w:r>
+                  <w:t xml:space="preserve"> </w:t>
+                </w:r>
+                <w:proofErr w:type="spellStart"/>
+                <w:r>
+                  <w:t>public</w:t>
+                </w:r>
+                <w:proofErr w:type="spellEnd"/>
+                <w:r>
+                  <w:t xml:space="preserve"> </w:t>
+                </w:r>
+                <w:proofErr w:type="spellStart"/>
+                <w:r>
+                  <w:t>housing</w:t>
+                </w:r>
+                <w:proofErr w:type="spellEnd"/>
+                <w:r>
+                  <w:t xml:space="preserve"> </w:t>
+                </w:r>
+                <w:proofErr w:type="spellStart"/>
+                <w:r>
+                  <w:t>projects</w:t>
+                </w:r>
+                <w:proofErr w:type="spellEnd"/>
+                <w:r>
+                  <w:t xml:space="preserve"> </w:t>
+                </w:r>
+                <w:proofErr w:type="spellStart"/>
+                <w:r>
+                  <w:t>until</w:t>
+                </w:r>
+                <w:proofErr w:type="spellEnd"/>
+                <w:r>
+                  <w:t xml:space="preserve"> 1933. </w:t>
+                </w:r>
+                <w:proofErr w:type="spellStart"/>
+                <w:r>
+                  <w:t>Afterwards</w:t>
+                </w:r>
+                <w:proofErr w:type="spellEnd"/>
+                <w:r>
+                  <w:t xml:space="preserve"> </w:t>
+                </w:r>
+                <w:proofErr w:type="spellStart"/>
+                <w:r>
+                  <w:t>Scharoun</w:t>
+                </w:r>
+                <w:proofErr w:type="spellEnd"/>
+                <w:r>
+                  <w:t xml:space="preserve"> </w:t>
+                </w:r>
+                <w:proofErr w:type="spellStart"/>
+                <w:r>
+                  <w:t>was</w:t>
+                </w:r>
+                <w:proofErr w:type="spellEnd"/>
+                <w:r>
+                  <w:t xml:space="preserve"> </w:t>
+                </w:r>
+                <w:proofErr w:type="spellStart"/>
+                <w:r>
+                  <w:t>confined</w:t>
+                </w:r>
+                <w:proofErr w:type="spellEnd"/>
+                <w:r>
+                  <w:t xml:space="preserve"> </w:t>
+                </w:r>
+                <w:proofErr w:type="spellStart"/>
+                <w:r>
+                  <w:t>to</w:t>
+                </w:r>
+                <w:proofErr w:type="spellEnd"/>
+                <w:r>
+                  <w:t xml:space="preserve"> </w:t>
+                </w:r>
+                <w:proofErr w:type="spellStart"/>
+                <w:r>
+                  <w:t>private</w:t>
+                </w:r>
+                <w:proofErr w:type="spellEnd"/>
+                <w:r>
+                  <w:t xml:space="preserve"> </w:t>
+                </w:r>
+                <w:proofErr w:type="spellStart"/>
+                <w:r>
+                  <w:t>residential</w:t>
+                </w:r>
+                <w:proofErr w:type="spellEnd"/>
+                <w:r>
+                  <w:t xml:space="preserve"> </w:t>
+                </w:r>
+                <w:proofErr w:type="spellStart"/>
+                <w:r>
+                  <w:t>comissions</w:t>
+                </w:r>
+                <w:proofErr w:type="spellEnd"/>
+                <w:r>
+                  <w:t xml:space="preserve"> </w:t>
+                </w:r>
+                <w:proofErr w:type="spellStart"/>
+                <w:r>
+                  <w:t>until</w:t>
+                </w:r>
+                <w:proofErr w:type="spellEnd"/>
+                <w:r>
+                  <w:t xml:space="preserve"> </w:t>
+                </w:r>
+                <w:proofErr w:type="spellStart"/>
+                <w:r>
+                  <w:t>the</w:t>
+                </w:r>
+                <w:proofErr w:type="spellEnd"/>
+                <w:r>
+                  <w:t xml:space="preserve"> </w:t>
+                </w:r>
+                <w:proofErr w:type="spellStart"/>
+                <w:r>
+                  <w:t>outbreak</w:t>
+                </w:r>
+                <w:proofErr w:type="spellEnd"/>
+                <w:r>
+                  <w:t xml:space="preserve"> of WW II. </w:t>
+                </w:r>
+                <w:proofErr w:type="spellStart"/>
+                <w:r>
+                  <w:t>The</w:t>
+                </w:r>
+                <w:proofErr w:type="spellEnd"/>
+                <w:r>
+                  <w:t xml:space="preserve"> </w:t>
+                </w:r>
+                <w:proofErr w:type="spellStart"/>
+                <w:r>
+                  <w:t>Soviet</w:t>
+                </w:r>
+                <w:proofErr w:type="spellEnd"/>
+                <w:r>
+                  <w:t xml:space="preserve"> </w:t>
+                </w:r>
+                <w:proofErr w:type="spellStart"/>
+                <w:r>
+                  <w:t>military</w:t>
+                </w:r>
+                <w:proofErr w:type="spellEnd"/>
+                <w:r>
+                  <w:t xml:space="preserve"> </w:t>
+                </w:r>
+                <w:proofErr w:type="spellStart"/>
+                <w:r>
+                  <w:t>government</w:t>
+                </w:r>
+                <w:proofErr w:type="spellEnd"/>
+                <w:r>
+                  <w:t xml:space="preserve"> </w:t>
+                </w:r>
+                <w:proofErr w:type="spellStart"/>
+                <w:r>
+                  <w:t>made</w:t>
+                </w:r>
+                <w:proofErr w:type="spellEnd"/>
+                <w:r>
+                  <w:t xml:space="preserve"> </w:t>
+                </w:r>
+                <w:proofErr w:type="spellStart"/>
+                <w:r>
+                  <w:t>him</w:t>
+                </w:r>
+                <w:proofErr w:type="spellEnd"/>
+                <w:r>
+                  <w:t xml:space="preserve"> </w:t>
+                </w:r>
+                <w:proofErr w:type="spellStart"/>
+                <w:r>
+                  <w:t>city</w:t>
+                </w:r>
+                <w:proofErr w:type="spellEnd"/>
+                <w:r>
+                  <w:t xml:space="preserve"> </w:t>
+                </w:r>
+                <w:proofErr w:type="spellStart"/>
+                <w:r>
+                  <w:t>architect</w:t>
+                </w:r>
+                <w:proofErr w:type="spellEnd"/>
+                <w:r>
+                  <w:t xml:space="preserve"> of Berlin in 1945-46, </w:t>
+                </w:r>
+                <w:proofErr w:type="spellStart"/>
+                <w:r>
+                  <w:t>after</w:t>
+                </w:r>
+                <w:proofErr w:type="spellEnd"/>
+                <w:r>
+                  <w:t xml:space="preserve"> </w:t>
+                </w:r>
+                <w:proofErr w:type="spellStart"/>
+                <w:r>
+                  <w:t>which</w:t>
+                </w:r>
+                <w:proofErr w:type="spellEnd"/>
+                <w:r>
+                  <w:t xml:space="preserve"> he </w:t>
+                </w:r>
+                <w:proofErr w:type="spellStart"/>
+                <w:r>
+                  <w:t>accepted</w:t>
+                </w:r>
+                <w:proofErr w:type="spellEnd"/>
+                <w:r>
+                  <w:t xml:space="preserve"> a </w:t>
+                </w:r>
+                <w:proofErr w:type="spellStart"/>
+                <w:r>
+                  <w:t>professorship</w:t>
+                </w:r>
+                <w:proofErr w:type="spellEnd"/>
+                <w:r>
+                  <w:t xml:space="preserve"> at </w:t>
+                </w:r>
+                <w:proofErr w:type="spellStart"/>
+                <w:r>
+                  <w:t>the</w:t>
+                </w:r>
+                <w:proofErr w:type="spellEnd"/>
+                <w:r>
+                  <w:t xml:space="preserve"> Technical </w:t>
+                </w:r>
+                <w:proofErr w:type="spellStart"/>
+                <w:r>
+                  <w:t>University</w:t>
+                </w:r>
+                <w:proofErr w:type="spellEnd"/>
+                <w:r>
+                  <w:t xml:space="preserve"> Berlin. </w:t>
+                </w:r>
+                <w:proofErr w:type="spellStart"/>
+                <w:r>
+                  <w:t>Scharoun’s</w:t>
+                </w:r>
+                <w:proofErr w:type="spellEnd"/>
+                <w:r>
+                  <w:t xml:space="preserve"> </w:t>
+                </w:r>
+                <w:proofErr w:type="spellStart"/>
+                <w:r>
+                  <w:t>rich</w:t>
+                </w:r>
+                <w:proofErr w:type="spellEnd"/>
+                <w:r>
+                  <w:t xml:space="preserve"> </w:t>
+                </w:r>
+                <w:proofErr w:type="spellStart"/>
+                <w:r>
+                  <w:t>later</w:t>
+                </w:r>
+                <w:proofErr w:type="spellEnd"/>
+                <w:r>
+                  <w:t xml:space="preserve"> </w:t>
+                </w:r>
+                <w:proofErr w:type="spellStart"/>
+                <w:r>
+                  <w:t>building</w:t>
+                </w:r>
+                <w:proofErr w:type="spellEnd"/>
+                <w:r>
+                  <w:t xml:space="preserve"> </w:t>
+                </w:r>
+                <w:proofErr w:type="spellStart"/>
+                <w:r>
+                  <w:t>career</w:t>
+                </w:r>
+                <w:proofErr w:type="spellEnd"/>
+                <w:r>
+                  <w:t xml:space="preserve"> </w:t>
+                </w:r>
+                <w:proofErr w:type="spellStart"/>
+                <w:r>
+                  <w:t>began</w:t>
+                </w:r>
+                <w:proofErr w:type="spellEnd"/>
+                <w:r>
+                  <w:t xml:space="preserve"> in </w:t>
+                </w:r>
+                <w:proofErr w:type="spellStart"/>
+                <w:r>
+                  <w:t>the</w:t>
+                </w:r>
+                <w:proofErr w:type="spellEnd"/>
+                <w:r>
+                  <w:t xml:space="preserve"> mid-1950s </w:t>
+                </w:r>
+                <w:proofErr w:type="spellStart"/>
+                <w:r>
+                  <w:t>and</w:t>
+                </w:r>
+                <w:proofErr w:type="spellEnd"/>
+                <w:r>
+                  <w:t xml:space="preserve"> </w:t>
+                </w:r>
+                <w:proofErr w:type="spellStart"/>
+                <w:r>
+                  <w:t>was</w:t>
+                </w:r>
+                <w:proofErr w:type="spellEnd"/>
+                <w:r>
+                  <w:t xml:space="preserve"> </w:t>
+                </w:r>
+                <w:proofErr w:type="spellStart"/>
+                <w:r>
+                  <w:t>interrupted</w:t>
+                </w:r>
+                <w:proofErr w:type="spellEnd"/>
+                <w:r>
+                  <w:t xml:space="preserve"> </w:t>
+                </w:r>
+                <w:proofErr w:type="spellStart"/>
+                <w:r>
+                  <w:t>by</w:t>
+                </w:r>
+                <w:proofErr w:type="spellEnd"/>
+                <w:r>
+                  <w:t xml:space="preserve"> his </w:t>
+                </w:r>
+                <w:proofErr w:type="spellStart"/>
+                <w:r>
+                  <w:t>death</w:t>
+                </w:r>
+                <w:proofErr w:type="spellEnd"/>
+                <w:r>
+                  <w:t xml:space="preserve"> on </w:t>
+                </w:r>
+                <w:proofErr w:type="spellStart"/>
+                <w:r>
+                  <w:t>Nov</w:t>
+                </w:r>
+                <w:proofErr w:type="spellEnd"/>
+                <w:r>
+                  <w:t xml:space="preserve">. 25th 1972 in Berlin. </w:t>
+                </w:r>
               </w:p>
+              <w:p/>
               <w:p>
-                <w:pPr>
-                  <w:pStyle w:val="BodyText"/>
-                  <w:rPr>
-                    <w:color w:val="auto"/>
-                  </w:rPr>
-                </w:pPr>
-                <w:r>
-                  <w:rPr>
-                    <w:color w:val="auto"/>
-                  </w:rPr>
-                  <w:t xml:space="preserve">Scharoun was born on Sept. 20th 1893 in Bremen and raised in Bremerhaven. His architectural studies in Berlin were interrupted by WW I and not resumed. His building activity before WWII covers East Prussia, Wroclaw (Breslau) and Berlin, after 1945 West-Germany with West-Berlin. In the revolutionary atmosphere after WWI Scharoun became a member of the short-lived EXPRESSIONIST group Gläserne Kette [Glass Chain] in 1919. Being member of the architectural association Der Ring [The Ring] which promoted NEUES BAUEN [New Building] since 1926, he was engaged with private and public housing projects until 1933. Afterwards Scharoun was confined to private residential comissions until the outbreak of WW II. The Soviet military government made him city architect of Berlin in 1945-46, after which he accepted a professorship at the Technical University Berlin. Scharoun’s rich later building career began in the mid-1950s and was interrupted by his death on Nov. 25th 1972 in Berlin. </w:t>
+                <w:r>
+                  <w:t xml:space="preserve">Around 1920, when </w:t>
+                </w:r>
+                <w:proofErr w:type="spellStart"/>
+                <w:r>
+                  <w:t>Scharoun</w:t>
+                </w:r>
+                <w:proofErr w:type="spellEnd"/>
+                <w:r>
+                  <w:t xml:space="preserve"> produced many drawings and watercolours of </w:t>
+                </w:r>
+                <w:proofErr w:type="spellStart"/>
+                <w:r>
+                  <w:t>dynamicly</w:t>
+                </w:r>
+                <w:proofErr w:type="spellEnd"/>
+                <w:r>
+                  <w:t xml:space="preserve"> formed buildings of utopian character and the competition project for the Hygiene Museum in Dresden (1920), he was part of the general Expressionist trend in Germany. The crystalline forms of the museum and of several sketches reflect his relation to the group </w:t>
+                </w:r>
+                <w:proofErr w:type="spellStart"/>
+                <w:r>
+                  <w:t>Gläserne</w:t>
+                </w:r>
+                <w:proofErr w:type="spellEnd"/>
+                <w:r>
+                  <w:t xml:space="preserve"> </w:t>
+                </w:r>
+                <w:proofErr w:type="spellStart"/>
+                <w:r>
+                  <w:t>Kette</w:t>
+                </w:r>
+                <w:proofErr w:type="spellEnd"/>
+                <w:r>
+                  <w:t xml:space="preserve">. The designs of the competition entries for an office building in the </w:t>
+                </w:r>
+                <w:proofErr w:type="spellStart"/>
+                <w:r>
+                  <w:t>Friedrichstrasse</w:t>
+                </w:r>
+                <w:proofErr w:type="spellEnd"/>
+                <w:r>
+                  <w:t xml:space="preserve">, Berlin, and for the </w:t>
+                </w:r>
+                <w:proofErr w:type="gramStart"/>
+                <w:r>
+                  <w:t>stock-exchange</w:t>
+                </w:r>
+                <w:proofErr w:type="gramEnd"/>
+                <w:r>
+                  <w:t xml:space="preserve"> in </w:t>
+                </w:r>
+                <w:proofErr w:type="spellStart"/>
+                <w:r>
+                  <w:t>Königsberg</w:t>
+                </w:r>
+                <w:proofErr w:type="spellEnd"/>
+                <w:r>
+                  <w:t xml:space="preserve"> (1921-22) tend more strongly to organic shapes. They display a vertical and horizontal dynamism, thus expressing the circulation within the buildings. This is due to </w:t>
+                </w:r>
+                <w:proofErr w:type="spellStart"/>
+                <w:r>
+                  <w:t>Scharoun’s</w:t>
+                </w:r>
+                <w:proofErr w:type="spellEnd"/>
+                <w:r>
+                  <w:t xml:space="preserve"> relation to Hugo </w:t>
+                </w:r>
+                <w:proofErr w:type="spellStart"/>
+                <w:r>
+                  <w:t>Häring’s</w:t>
+                </w:r>
+                <w:proofErr w:type="spellEnd"/>
+                <w:r>
+                  <w:t xml:space="preserve"> ideas of “organic building” and of an “organic functionalism”, according to which the building, understood like a second skin or organ, is developed from inwards to outwards while being reluctant to use </w:t>
+                </w:r>
+                <w:r>
+                  <w:t xml:space="preserve">of </w:t>
+                </w:r>
+                <w:r>
+                  <w:t xml:space="preserve">right angles. </w:t>
                 </w:r>
               </w:p>
+              <w:p/>
               <w:p>
-                <w:pPr>
-                  <w:jc w:val="both"/>
-                </w:pPr>
+                <w:r>
+                  <w:t xml:space="preserve">The years 1926-33 are known as the “white period” and show the inspiration of nautical motifs. Despite the motifs being a common feature of the machine aesthetics and modern housing design of the 1920s, they might also be traced back, in </w:t>
+                </w:r>
+                <w:proofErr w:type="spellStart"/>
+                <w:r>
+                  <w:t>Scharoun’s</w:t>
+                </w:r>
+                <w:proofErr w:type="spellEnd"/>
+                <w:r>
+                  <w:t xml:space="preserve"> case, to his youth in Bremerhaven. Due to the trend of the </w:t>
+                </w:r>
+                <w:proofErr w:type="spellStart"/>
+                <w:r>
+                  <w:t>Neues</w:t>
+                </w:r>
+                <w:proofErr w:type="spellEnd"/>
+                <w:r>
+                  <w:t xml:space="preserve"> </w:t>
+                </w:r>
+                <w:proofErr w:type="spellStart"/>
+                <w:r>
+                  <w:t>Bauen</w:t>
+                </w:r>
+                <w:proofErr w:type="spellEnd"/>
+                <w:r>
+                  <w:t xml:space="preserve"> his designs became more “objective”, nonetheless </w:t>
+                </w:r>
+                <w:proofErr w:type="spellStart"/>
+                <w:r>
+                  <w:t>Scharoun</w:t>
+                </w:r>
+                <w:proofErr w:type="spellEnd"/>
+                <w:r>
+                  <w:t xml:space="preserve"> </w:t>
+                </w:r>
+                <w:r>
+                  <w:lastRenderedPageBreak/>
+                  <w:t xml:space="preserve">preserved an expressive language. Several housing projects prove his interest in the creation of homogeneous dwelling-cells and in the mediation between individual and community. The Hostel for Singles and Newly Married Couples at the </w:t>
+                </w:r>
+                <w:proofErr w:type="spellStart"/>
+                <w:r>
+                  <w:t>Werkbund</w:t>
+                </w:r>
+                <w:proofErr w:type="spellEnd"/>
+                <w:r>
+                  <w:t xml:space="preserve"> exhibition in Breslau (now Wroclaw, Poland; 1928-29) and two single-family houses, at the </w:t>
+                </w:r>
+                <w:proofErr w:type="spellStart"/>
+                <w:r>
+                  <w:t>Weissenhof</w:t>
+                </w:r>
+                <w:proofErr w:type="spellEnd"/>
+                <w:r>
+                  <w:t xml:space="preserve"> exhibition Die </w:t>
+                </w:r>
+                <w:proofErr w:type="spellStart"/>
+                <w:r>
+                  <w:t>Wohnung</w:t>
+                </w:r>
+                <w:proofErr w:type="spellEnd"/>
+                <w:r>
+                  <w:t xml:space="preserve"> (</w:t>
+                </w:r>
+                <w:r>
+                  <w:t>The Dwelling</w:t>
+                </w:r>
+                <w:r>
+                  <w:t xml:space="preserve">) and in </w:t>
+                </w:r>
+                <w:proofErr w:type="spellStart"/>
+                <w:r>
+                  <w:t>Löbau</w:t>
+                </w:r>
+                <w:proofErr w:type="spellEnd"/>
+                <w:r>
+                  <w:t xml:space="preserve">, Saxony (1927/1933), stand out. </w:t>
+                </w:r>
               </w:p>
+              <w:p/>
               <w:p>
-                <w:pPr>
-                  <w:jc w:val="both"/>
-                </w:pPr>
-                <w:r>
-                  <w:t xml:space="preserve">Around 1920, when Scharoun produced many drawings and watercolours of dynamicly formed buildings of utopian character and the competition project for the Hygiene Museum in Dresden (1920), he was part of the general Expressionist trend in Germany. The crystalline forms of the museum and of several sketches reflect his relation to the group Gläserne Kette. The designs of the competition entries for an office building in the Friedrichstrasse, Berlin, and for the </w:t>
-                </w:r>
-                <w:proofErr w:type="gramStart"/>
-                <w:r>
-                  <w:t>stock-exchange</w:t>
-                </w:r>
-                <w:proofErr w:type="gramEnd"/>
-                <w:r>
-                  <w:t xml:space="preserve"> in Königsberg (1921-22) tend more strongly to organic shapes. They display a vertical and horizontal dynamism, thus expressing the circulation within the buildings. This is due to Scharoun’s relation to Hugo Häring’s ideas of “organic building” and of an “organic functionalism”, according to which the building, understood like a second skin or organ, is developed from inwards to outwards while being reluctant to use </w:t>
-                </w:r>
-                <w:r>
-                  <w:t xml:space="preserve">of </w:t>
-                </w:r>
-                <w:r>
-                  <w:t xml:space="preserve">right angles. </w:t>
+                <w:r>
+                  <w:t>[File: Schmink.jpg]</w:t>
                 </w:r>
               </w:p>
+              <w:p/>
               <w:p>
-                <w:pPr>
-                  <w:jc w:val="both"/>
-                </w:pPr>
-              </w:p>
-              <w:p>
-                <w:pPr>
-                  <w:jc w:val="both"/>
-                </w:pPr>
-                <w:r>
-                  <w:t xml:space="preserve">The years 1926-33 are known as the “white period” and show the inspiration of nautical motifs. Despite the motifs being a common feature of the machine aesthetics and modern housing design </w:t>
-                </w:r>
-                <w:r>
-                  <w:lastRenderedPageBreak/>
-                  <w:t>of the 1920s, they might also be traced back, in Scharoun’s case, to his youth in Bremerhaven. Due to the trend of the Neues Bauen his designs became more “objective”, nonetheless Scharoun preserved an expressive language. Several housing projects prove his interest in the creation of homogeneous dwelling-cells and in the mediation between individual and community. The Hostel for Singles and Newly Married Couples at the Werkbund exhibition in Breslau (now Wroclaw, Poland; 1928-29) and two single-family houses, at the Weissenhof exhibition Die Wohnung (</w:t>
-                </w:r>
-                <w:r>
-                  <w:t>The Dwelling</w:t>
-                </w:r>
-                <w:r>
-                  <w:t xml:space="preserve">) and in Löbau, Saxony (1927/1933), stand out. </w:t>
-                </w:r>
-              </w:p>
-              <w:p>
-                <w:pPr>
-                  <w:jc w:val="both"/>
-                </w:pPr>
-              </w:p>
-              <w:p>
-                <w:pPr>
-                  <w:jc w:val="both"/>
-                </w:pPr>
-                <w:r>
-                  <w:t>[File: Schmink.jpg]</w:t>
-                </w:r>
-              </w:p>
-              <w:p>
-                <w:pPr>
-                  <w:jc w:val="both"/>
-                </w:pPr>
-              </w:p>
-              <w:p>
-                <w:pPr>
-                  <w:pStyle w:val="Caption"/>
-                  <w:keepNext/>
-                  <w:jc w:val="both"/>
-                </w:pPr>
                 <w:r>
                   <w:t xml:space="preserve">Figure </w:t>
                 </w:r>
@@ -622,87 +1559,98 @@
                   </w:r>
                 </w:fldSimple>
                 <w:r>
-                  <w:t xml:space="preserve"> Schminke House, Löbau, Saxony (1933).</w:t>
+                  <w:t xml:space="preserve"> </w:t>
+                </w:r>
+                <w:proofErr w:type="spellStart"/>
+                <w:r>
+                  <w:t>Schminke</w:t>
+                </w:r>
+                <w:proofErr w:type="spellEnd"/>
+                <w:r>
+                  <w:t xml:space="preserve"> House, </w:t>
+                </w:r>
+                <w:proofErr w:type="spellStart"/>
+                <w:r>
+                  <w:t>Löbau</w:t>
+                </w:r>
+                <w:proofErr w:type="spellEnd"/>
+                <w:r>
+                  <w:t>, Saxony (1933).</w:t>
                 </w:r>
               </w:p>
               <w:p>
-                <w:pPr>
-                  <w:jc w:val="both"/>
-                </w:pPr>
-                <w:hyperlink r:id="rId9" w:history="1">
+                <w:hyperlink r:id="rId10" w:history="1">
                   <w:r>
                     <w:rPr>
                       <w:rStyle w:val="Hyperlink"/>
                     </w:rPr>
-                    <w:t>http://upload.wikimed</w:t>
-                  </w:r>
-                  <w:r>
-                    <w:rPr>
-                      <w:rStyle w:val="Hyperlink"/>
-                    </w:rPr>
-                    <w:t>i</w:t>
-                  </w:r>
-                  <w:r>
-                    <w:rPr>
-                      <w:rStyle w:val="Hyperlink"/>
-                    </w:rPr>
-                    <w:t>a.org/wikipedia/commons/c/cc/Haus_Schminke_L%C3%B6bau.JPG</w:t>
+                    <w:t>http://upload.wikimedia.org/wikipedia/commons/c/cc/Haus_Schminke_L%C3%B6bau.JPG</w:t>
                   </w:r>
                 </w:hyperlink>
                 <w:r>
                   <w:t xml:space="preserve"> </w:t>
                 </w:r>
               </w:p>
+              <w:p/>
               <w:p>
-                <w:pPr>
-                  <w:jc w:val="both"/>
-                </w:pPr>
+                <w:r>
+                  <w:t xml:space="preserve">In contrast to many German avant-garde architects, </w:t>
+                </w:r>
+                <w:proofErr w:type="spellStart"/>
+                <w:r>
+                  <w:t>Scharoun</w:t>
+                </w:r>
+                <w:proofErr w:type="spellEnd"/>
+                <w:r>
+                  <w:t xml:space="preserve"> stayed in Germany during the Nazi period, when he realized 20 single-family houses, such as the house </w:t>
+                </w:r>
+                <w:proofErr w:type="spellStart"/>
+                <w:r>
+                  <w:t>Baensch</w:t>
+                </w:r>
+                <w:proofErr w:type="spellEnd"/>
+                <w:r>
+                  <w:t xml:space="preserve"> in Berlin (1934-35), with an inconspicuous front but an inner progressive concept of “organic building” with overlapping dwelling processes and a “middle room” for community life. In the years 1939-45 </w:t>
+                </w:r>
+                <w:proofErr w:type="spellStart"/>
+                <w:r>
+                  <w:t>Scharoun</w:t>
+                </w:r>
+                <w:proofErr w:type="spellEnd"/>
+                <w:r>
+                  <w:t xml:space="preserve"> did not built but returned to his Expressionist beginnings with around 100 drawings of architectural visions. </w:t>
+                </w:r>
               </w:p>
+              <w:p/>
               <w:p>
-                <w:pPr>
-                  <w:jc w:val="both"/>
-                </w:pPr>
-                <w:r>
-                  <w:t xml:space="preserve">In contrast to many German avant-garde architects, Scharoun stayed in Germany during the Nazi period, when he realized 20 single-family houses, such as the house Baensch in Berlin (1934-35), with an inconspicuous front but an inner progressive concept of “organic building” with overlapping dwelling processes and a “middle room” for community life. In the years 1939-45 Scharoun did not built but returned to his Expressionist beginnings with around 100 drawings of architectural visions. </w:t>
+                <w:r>
+                  <w:t xml:space="preserve">In the decades after 1945 </w:t>
+                </w:r>
+                <w:proofErr w:type="spellStart"/>
+                <w:r>
+                  <w:t>Scharoun</w:t>
+                </w:r>
+                <w:proofErr w:type="spellEnd"/>
+                <w:r>
+                  <w:t xml:space="preserve"> preserved his Expressionist, dynamic anti-cubic style in projects and realised commissions of schools, theatres, mass housing and other public engagements, thus mediating some of the Expressionist heritage from the pre-war to the post-war era. His “middle room”-concept, developed in the 1930s, persisted as well and was converted in his outstanding Berlin </w:t>
+                </w:r>
+                <w:proofErr w:type="spellStart"/>
+                <w:r>
+                  <w:t>Philarmonic</w:t>
+                </w:r>
+                <w:proofErr w:type="spellEnd"/>
+                <w:r>
+                  <w:t xml:space="preserve"> (1956-63) into the concept “music in the centre”. </w:t>
                 </w:r>
               </w:p>
+              <w:p/>
               <w:p>
-                <w:pPr>
-                  <w:jc w:val="both"/>
-                </w:pPr>
+                <w:r>
+                  <w:t>[File: Berlin Philharmonic.jpg]</w:t>
+                </w:r>
               </w:p>
+              <w:p/>
               <w:p>
-                <w:pPr>
-                  <w:jc w:val="both"/>
-                </w:pPr>
-                <w:r>
-                  <w:t xml:space="preserve">In the decades after 1945 Scharoun preserved his Expressionist, dynamic anti-cubic style in projects and realised commissions of schools, theatres, mass housing and other public engagements, thus mediating some of the Expressionist heritage from the pre-war to the post-war era. His “middle room”-concept, developed in the 1930s, persisted as well and was converted in his outstanding Berlin Philarmonic (1956-63) into the concept “music in the centre”. </w:t>
-                </w:r>
-              </w:p>
-              <w:p>
-                <w:pPr>
-                  <w:jc w:val="both"/>
-                </w:pPr>
-              </w:p>
-              <w:p>
-                <w:pPr>
-                  <w:jc w:val="both"/>
-                </w:pPr>
-                <w:r>
-                  <w:t>[File: Berlin Philharmonic.jpg]</w:t>
-                </w:r>
-              </w:p>
-              <w:p>
-                <w:pPr>
-                  <w:jc w:val="both"/>
-                </w:pPr>
-              </w:p>
-              <w:p>
-                <w:pPr>
-                  <w:pStyle w:val="Caption"/>
-                  <w:keepNext/>
-                  <w:jc w:val="both"/>
-                </w:pPr>
                 <w:r>
                   <w:t xml:space="preserve">Figure </w:t>
                 </w:r>
@@ -715,14 +1663,19 @@
                   </w:r>
                 </w:fldSimple>
                 <w:r>
-                  <w:t xml:space="preserve"> Berlin Philarmonic, Berlin, Germany (1956-63).</w:t>
+                  <w:t xml:space="preserve"> Berlin </w:t>
+                </w:r>
+                <w:proofErr w:type="spellStart"/>
+                <w:r>
+                  <w:t>Philarmonic</w:t>
+                </w:r>
+                <w:proofErr w:type="spellEnd"/>
+                <w:r>
+                  <w:t>, Berlin, Germany (1956-63).</w:t>
                 </w:r>
               </w:p>
               <w:p>
-                <w:pPr>
-                  <w:jc w:val="both"/>
-                </w:pPr>
-                <w:hyperlink r:id="rId10" w:history="1">
+                <w:hyperlink r:id="rId11" w:history="1">
                   <w:r>
                     <w:rPr>
                       <w:rStyle w:val="Hyperlink"/>
@@ -732,18 +1685,11 @@
                 </w:hyperlink>
               </w:p>
               <w:p>
-                <w:pPr>
-                  <w:jc w:val="both"/>
-                </w:pPr>
                 <w:r>
                   <w:t xml:space="preserve">              </w:t>
                 </w:r>
               </w:p>
               <w:p>
-                <w:pPr>
-                  <w:pStyle w:val="Heading1"/>
-                  <w:outlineLvl w:val="0"/>
-                </w:pPr>
                 <w:r>
                   <w:t xml:space="preserve">List of works </w:t>
                 </w:r>
@@ -759,17 +1705,49 @@
               </w:p>
               <w:p>
                 <w:r>
-                  <w:t xml:space="preserve">1921-22           Office building, Friedrichstrasse, Berlin (not realised). </w:t>
+                  <w:t xml:space="preserve">1921-22           Office building, </w:t>
+                </w:r>
+                <w:proofErr w:type="spellStart"/>
+                <w:r>
+                  <w:t>Friedrichstrasse</w:t>
+                </w:r>
+                <w:proofErr w:type="spellEnd"/>
+                <w:r>
+                  <w:t xml:space="preserve">, Berlin (not realised). </w:t>
                 </w:r>
               </w:p>
               <w:p>
                 <w:r>
-                  <w:t xml:space="preserve">1921-22           Stock Exchange, Königsberg (not realised). </w:t>
+                  <w:t xml:space="preserve">1921-22           Stock Exchange, </w:t>
+                </w:r>
+                <w:proofErr w:type="spellStart"/>
+                <w:r>
+                  <w:t>Königsberg</w:t>
+                </w:r>
+                <w:proofErr w:type="spellEnd"/>
+                <w:r>
+                  <w:t xml:space="preserve"> (not realised). </w:t>
                 </w:r>
               </w:p>
               <w:p>
                 <w:r>
-                  <w:t xml:space="preserve">1927                Single-family house, Weissenhof exhibition Die Wohnung (the Dwelling),  </w:t>
+                  <w:t xml:space="preserve">1927                Single-family house, </w:t>
+                </w:r>
+                <w:proofErr w:type="spellStart"/>
+                <w:r>
+                  <w:t>Weissenhof</w:t>
+                </w:r>
+                <w:proofErr w:type="spellEnd"/>
+                <w:r>
+                  <w:t xml:space="preserve"> exhibition Die </w:t>
+                </w:r>
+                <w:proofErr w:type="spellStart"/>
+                <w:r>
+                  <w:t>Wohnung</w:t>
+                </w:r>
+                <w:proofErr w:type="spellEnd"/>
+                <w:r>
+                  <w:t xml:space="preserve"> (the Dwelling),  </w:t>
                 </w:r>
               </w:p>
               <w:p>
@@ -779,12 +1757,44 @@
               </w:p>
               <w:p>
                 <w:r>
-                  <w:t xml:space="preserve">1928-29           Hostel for Singles and Newly Married Couples, Werkbund exhibition, Breslau. 1933                Schminke House, Löbau, Saxony.  </w:t>
+                  <w:t xml:space="preserve">1928-29           Hostel for Singles and Newly Married Couples, </w:t>
+                </w:r>
+                <w:proofErr w:type="spellStart"/>
+                <w:r>
+                  <w:t>Werkbund</w:t>
+                </w:r>
+                <w:proofErr w:type="spellEnd"/>
+                <w:r>
+                  <w:t xml:space="preserve"> exhibition, Breslau. 1933                </w:t>
+                </w:r>
+                <w:proofErr w:type="spellStart"/>
+                <w:r>
+                  <w:t>Schminke</w:t>
+                </w:r>
+                <w:proofErr w:type="spellEnd"/>
+                <w:r>
+                  <w:t xml:space="preserve"> House, </w:t>
+                </w:r>
+                <w:proofErr w:type="spellStart"/>
+                <w:r>
+                  <w:t>Löbau</w:t>
+                </w:r>
+                <w:proofErr w:type="spellEnd"/>
+                <w:r>
+                  <w:t xml:space="preserve">, Saxony.  </w:t>
                 </w:r>
               </w:p>
               <w:p>
                 <w:r>
-                  <w:t xml:space="preserve">1934-35           Baensch House, Berlin. </w:t>
+                  <w:t xml:space="preserve">1934-35           </w:t>
+                </w:r>
+                <w:proofErr w:type="spellStart"/>
+                <w:r>
+                  <w:t>Baensch</w:t>
+                </w:r>
+                <w:proofErr w:type="spellEnd"/>
+                <w:r>
+                  <w:t xml:space="preserve"> House, Berlin. </w:t>
                 </w:r>
               </w:p>
               <w:p>
@@ -797,12 +1807,28 @@
                 </w:r>
                 <w:proofErr w:type="gramEnd"/>
                 <w:r>
-                  <w:t xml:space="preserve"> apartments, Stuttgart-Zuffenhausen. </w:t>
+                  <w:t xml:space="preserve"> apartments, Stuttgart-</w:t>
+                </w:r>
+                <w:proofErr w:type="spellStart"/>
+                <w:r>
+                  <w:t>Zuffenhausen</w:t>
+                </w:r>
+                <w:proofErr w:type="spellEnd"/>
+                <w:r>
+                  <w:t xml:space="preserve">. </w:t>
                 </w:r>
               </w:p>
               <w:p>
                 <w:r>
-                  <w:t xml:space="preserve">1956-63           Berlin Philarmonic, Berlin.  </w:t>
+                  <w:t xml:space="preserve">1956-63           Berlin </w:t>
+                </w:r>
+                <w:proofErr w:type="spellStart"/>
+                <w:r>
+                  <w:t>Philarmonic</w:t>
+                </w:r>
+                <w:proofErr w:type="spellEnd"/>
+                <w:r>
+                  <w:t xml:space="preserve">, Berlin.  </w:t>
                 </w:r>
               </w:p>
               <w:p>
@@ -877,61 +1903,230 @@
               </w:placeholder>
             </w:sdtPr>
             <w:sdtContent>
+              <w:bookmarkStart w:id="0" w:name="_GoBack" w:displacedByCustomXml="prev"/>
+              <w:bookmarkEnd w:id="0" w:displacedByCustomXml="prev"/>
               <w:p>
                 <w:r>
-                  <w:t xml:space="preserve">Frampton, K. (2007) Modern Architecture. A critical History, Thames &amp; Hudson: London/New York, 122, 357. </w:t>
+                  <w:t xml:space="preserve"> </w:t>
                 </w:r>
               </w:p>
               <w:p/>
               <w:p>
-                <w:r>
-                  <w:t xml:space="preserve">Kähler, G. (1981) Architektur als Symbolverfall. Das Dampfermotiv in der Baukunst (Bauwelt Fundamente 59), Vieweg &amp; Sohn: Braunschweig/Wiesbaden, 86-89. </w:t>
+                <w:proofErr w:type="spellStart"/>
+                <w:r>
+                  <w:t>Kirschenmann</w:t>
+                </w:r>
+                <w:proofErr w:type="spellEnd"/>
+                <w:r>
+                  <w:t xml:space="preserve">, J.C., </w:t>
+                </w:r>
+                <w:proofErr w:type="spellStart"/>
+                <w:r>
+                  <w:t>Syring</w:t>
+                </w:r>
+                <w:proofErr w:type="spellEnd"/>
+                <w:r>
+                  <w:t xml:space="preserve">, E. (1993) Hans </w:t>
+                </w:r>
+                <w:proofErr w:type="spellStart"/>
+                <w:r>
+                  <w:t>Scharoun</w:t>
+                </w:r>
+                <w:proofErr w:type="spellEnd"/>
+                <w:r>
+                  <w:t xml:space="preserve"> 1893-1972. Die </w:t>
+                </w:r>
+                <w:proofErr w:type="spellStart"/>
+                <w:r>
+                  <w:t>Forderung</w:t>
+                </w:r>
+                <w:proofErr w:type="spellEnd"/>
+                <w:r>
+                  <w:t xml:space="preserve"> des </w:t>
+                </w:r>
+                <w:proofErr w:type="spellStart"/>
+                <w:r>
+                  <w:t>Unvollendeten</w:t>
+                </w:r>
+                <w:proofErr w:type="spellEnd"/>
+                <w:r>
+                  <w:t xml:space="preserve">, </w:t>
+                </w:r>
+                <w:r>
+                  <w:lastRenderedPageBreak/>
+                  <w:t xml:space="preserve">DVA: Stuttgart </w:t>
                 </w:r>
               </w:p>
               <w:p/>
               <w:p>
-                <w:r>
-                  <w:t xml:space="preserve">Kirschenmann, J.C., Syring, E. (1993) Hans Scharoun 1893-1972. Die Forderung des Unvollendeten, DVA: Stuttgart </w:t>
+                <w:proofErr w:type="spellStart"/>
+                <w:r>
+                  <w:t>Kruft</w:t>
+                </w:r>
+                <w:proofErr w:type="spellEnd"/>
+                <w:r>
+                  <w:t>, H</w:t>
+                </w:r>
+                <w:proofErr w:type="gramStart"/>
+                <w:r>
+                  <w:t>.-</w:t>
+                </w:r>
+                <w:proofErr w:type="gramEnd"/>
+                <w:r>
+                  <w:t>W. (1994) A History of Architectural Theory. From Vitruvius to the Present, Princeton Architectural Press: New York</w:t>
+                </w:r>
+                <w:proofErr w:type="gramStart"/>
+                <w:r>
+                  <w:t>,  381</w:t>
+                </w:r>
+                <w:proofErr w:type="gramEnd"/>
+                <w:r>
+                  <w:t xml:space="preserve"> </w:t>
                 </w:r>
               </w:p>
               <w:p/>
               <w:p>
-                <w:r>
-                  <w:t>Kruft, H</w:t>
-                </w:r>
-                <w:proofErr w:type="gramStart"/>
-                <w:r>
-                  <w:t>.-</w:t>
-                </w:r>
-                <w:proofErr w:type="gramEnd"/>
-                <w:r>
-                  <w:t>W. (1994) A History of Architectural Theory. From Vitruvius to the Present, Princeton Architectural Press: New York</w:t>
-                </w:r>
-                <w:proofErr w:type="gramStart"/>
-                <w:r>
-                  <w:t>,  381</w:t>
-                </w:r>
-                <w:proofErr w:type="gramEnd"/>
-                <w:r>
-                  <w:t xml:space="preserve"> </w:t>
+                <w:proofErr w:type="spellStart"/>
+                <w:r>
+                  <w:t>Lampugnani</w:t>
+                </w:r>
+                <w:proofErr w:type="spellEnd"/>
+                <w:r>
+                  <w:t xml:space="preserve">, V.M., Schneider, R. (eds.) (1994) </w:t>
+                </w:r>
+                <w:proofErr w:type="spellStart"/>
+                <w:r>
+                  <w:t>Moderne</w:t>
+                </w:r>
+                <w:proofErr w:type="spellEnd"/>
+                <w:r>
+                  <w:t xml:space="preserve"> </w:t>
+                </w:r>
+                <w:proofErr w:type="spellStart"/>
+                <w:r>
+                  <w:t>Architektur</w:t>
+                </w:r>
+                <w:proofErr w:type="spellEnd"/>
+                <w:r>
+                  <w:t xml:space="preserve"> in Deutschland 1900 </w:t>
+                </w:r>
+                <w:proofErr w:type="spellStart"/>
+                <w:r>
+                  <w:t>bis</w:t>
+                </w:r>
+                <w:proofErr w:type="spellEnd"/>
+                <w:r>
+                  <w:t xml:space="preserve"> 1950. </w:t>
+                </w:r>
+                <w:proofErr w:type="spellStart"/>
+                <w:r>
+                  <w:t>Expressionismus</w:t>
+                </w:r>
+                <w:proofErr w:type="spellEnd"/>
+                <w:r>
+                  <w:t xml:space="preserve"> und </w:t>
+                </w:r>
+                <w:proofErr w:type="spellStart"/>
+                <w:r>
+                  <w:t>Neue</w:t>
+                </w:r>
+                <w:proofErr w:type="spellEnd"/>
+                <w:r>
+                  <w:t xml:space="preserve"> </w:t>
+                </w:r>
+                <w:proofErr w:type="spellStart"/>
+                <w:r>
+                  <w:t>Sachlichkeit</w:t>
+                </w:r>
+                <w:proofErr w:type="spellEnd"/>
+                <w:r>
+                  <w:t xml:space="preserve">, </w:t>
+                </w:r>
+                <w:proofErr w:type="spellStart"/>
+                <w:r>
+                  <w:t>Gerd</w:t>
+                </w:r>
+                <w:proofErr w:type="spellEnd"/>
+                <w:r>
+                  <w:t xml:space="preserve"> </w:t>
+                </w:r>
+                <w:proofErr w:type="spellStart"/>
+                <w:r>
+                  <w:t>Hatje</w:t>
+                </w:r>
+                <w:proofErr w:type="spellEnd"/>
+                <w:r>
+                  <w:t xml:space="preserve">: Stuttgart, 151-154, 262 </w:t>
                 </w:r>
               </w:p>
               <w:p/>
               <w:p>
-                <w:r>
-                  <w:t xml:space="preserve">Lampugnani, V.M., Schneider, R. (eds.) (1994) Moderne Architektur in Deutschland 1900 bis 1950. Expressionismus und Neue Sachlichkeit, Gerd Hatje: Stuttgart, 151-154, 262 </w:t>
+                <w:proofErr w:type="spellStart"/>
+                <w:r>
+                  <w:t>Pehnt</w:t>
+                </w:r>
+                <w:proofErr w:type="spellEnd"/>
+                <w:r>
+                  <w:t xml:space="preserve">, W. (1973), Die </w:t>
+                </w:r>
+                <w:proofErr w:type="spellStart"/>
+                <w:r>
+                  <w:t>Architektur</w:t>
+                </w:r>
+                <w:proofErr w:type="spellEnd"/>
+                <w:r>
+                  <w:t xml:space="preserve"> des </w:t>
+                </w:r>
+                <w:proofErr w:type="spellStart"/>
+                <w:r>
+                  <w:t>Expressionismus</w:t>
+                </w:r>
+                <w:proofErr w:type="spellEnd"/>
+                <w:r>
+                  <w:t xml:space="preserve">, </w:t>
+                </w:r>
+                <w:proofErr w:type="spellStart"/>
+                <w:r>
+                  <w:t>Hatje</w:t>
+                </w:r>
+                <w:proofErr w:type="spellEnd"/>
+                <w:r>
+                  <w:t xml:space="preserve">: Stuttgart, 102-106. </w:t>
                 </w:r>
               </w:p>
               <w:p/>
               <w:p>
-                <w:r>
-                  <w:t xml:space="preserve">Pehnt, W. (1973), Die Architektur des Expressionismus, Hatje: Stuttgart, 102-106. </w:t>
-                </w:r>
-              </w:p>
-              <w:p/>
-              <w:p>
-                <w:r>
-                  <w:t xml:space="preserve">Syring, E., Kirschenmann, J.C. (2004.) Hans Scharoun 1893-1972. Outsider of Modernism. Taschen: Köln   </w:t>
+                <w:proofErr w:type="spellStart"/>
+                <w:r>
+                  <w:t>Syring</w:t>
+                </w:r>
+                <w:proofErr w:type="spellEnd"/>
+                <w:r>
+                  <w:t xml:space="preserve">, E., </w:t>
+                </w:r>
+                <w:proofErr w:type="spellStart"/>
+                <w:r>
+                  <w:t>Kirschenmann</w:t>
+                </w:r>
+                <w:proofErr w:type="spellEnd"/>
+                <w:r>
+                  <w:t xml:space="preserve">, J.C. (2004.) Hans </w:t>
+                </w:r>
+                <w:proofErr w:type="spellStart"/>
+                <w:r>
+                  <w:t>Scharoun</w:t>
+                </w:r>
+                <w:proofErr w:type="spellEnd"/>
+                <w:r>
+                  <w:t xml:space="preserve"> 1893-1972. Outsider of Modernism. </w:t>
+                </w:r>
+                <w:proofErr w:type="spellStart"/>
+                <w:r>
+                  <w:t>Taschen</w:t>
+                </w:r>
+                <w:proofErr w:type="spellEnd"/>
+                <w:r>
+                  <w:t xml:space="preserve">: Köln   </w:t>
                 </w:r>
               </w:p>
               <w:p/>
@@ -942,7 +2137,7 @@
     </w:tbl>
     <w:p/>
     <w:sectPr>
-      <w:headerReference w:type="default" r:id="rId11"/>
+      <w:headerReference w:type="default" r:id="rId12"/>
       <w:pgSz w:w="11906" w:h="16838"/>
       <w:pgMar w:top="1440" w:right="1440" w:bottom="1440" w:left="1440" w:header="708" w:footer="708" w:gutter="0"/>
       <w:cols w:space="708"/>
@@ -1021,12 +2216,21 @@
       </w:rPr>
       <w:t xml:space="preserve"> – </w:t>
     </w:r>
+    <w:proofErr w:type="spellStart"/>
     <w:r>
       <w:rPr>
         <w:i/>
         <w:color w:val="7F7F7F" w:themeColor="text1" w:themeTint="80"/>
       </w:rPr>
-      <w:t>Encyclopedia of Modernism</w:t>
+      <w:t>Encyclopedia</w:t>
+    </w:r>
+    <w:proofErr w:type="spellEnd"/>
+    <w:r>
+      <w:rPr>
+        <w:i/>
+        <w:color w:val="7F7F7F" w:themeColor="text1" w:themeTint="80"/>
+      </w:rPr>
+      <w:t xml:space="preserve"> of Modernism</w:t>
     </w:r>
   </w:p>
   <w:p>
@@ -3035,7 +4239,7 @@
     <w:charset w:val="4E"/>
     <w:family w:val="auto"/>
     <w:pitch w:val="variable"/>
-    <w:sig w:usb0="E00002FF" w:usb1="6AC7FDFB" w:usb2="00000012" w:usb3="00000000" w:csb0="0002009F" w:csb1="00000000"/>
+    <w:sig w:usb0="00000001" w:usb1="08070000" w:usb2="00000010" w:usb3="00000000" w:csb0="00020000" w:csb1="00000000"/>
   </w:font>
   <w:font w:name="Lucida Grande">
     <w:panose1 w:val="020B0600040502020204"/>
@@ -3055,7 +4259,7 @@
     <w:charset w:val="4E"/>
     <w:family w:val="auto"/>
     <w:pitch w:val="variable"/>
-    <w:sig w:usb0="E00002FF" w:usb1="6AC7FDFB" w:usb2="00000012" w:usb3="00000000" w:csb0="0002009F" w:csb1="00000000"/>
+    <w:sig w:usb0="00000001" w:usb1="08070000" w:usb2="00000010" w:usb3="00000000" w:csb0="00020000" w:csb1="00000000"/>
   </w:font>
   <w:font w:name="Cambria">
     <w:panose1 w:val="02040503050406030204"/>
@@ -3079,6 +4283,10 @@
     <w:compatSetting w:name="enableOpenTypeFeatures" w:uri="http://schemas.microsoft.com/office/word" w:val="1"/>
     <w:compatSetting w:name="doNotFlipMirrorIndents" w:uri="http://schemas.microsoft.com/office/word" w:val="1"/>
   </w:compat>
+  <w:rsids>
+    <w:rsidRoot w:val="00D161DD"/>
+    <w:rsid w:val="00D161DD"/>
+  </w:rsids>
   <m:mathPr>
     <m:mathFont m:val="Cambria Math"/>
     <m:brkBin m:val="before"/>
@@ -3819,8 +5027,61 @@
   <a:extraClrSchemeLst/>
   <a:extLst>
     <a:ext uri="{05A4C25C-085E-4340-85A3-A5531E510DB2}">
-      <thm15:themeFamily xmlns:thm15="http://schemas.microsoft.com/office/thememl/2012/main" xmlns="" name="Office Theme" id="{62F939B6-93AF-4DB8-9C6B-D6C7DFDC589F}" vid="{4A3C46E8-61CC-4603-A589-7422A47A8E4A}"/>
+      <thm15:themeFamily xmlns="" xmlns:thm15="http://schemas.microsoft.com/office/thememl/2012/main" name="Office Theme" id="{62F939B6-93AF-4DB8-9C6B-D6C7DFDC589F}" vid="{4A3C46E8-61CC-4603-A589-7422A47A8E4A}"/>
     </a:ext>
   </a:extLst>
 </a:theme>
+</file>
+
+<file path=customXml/item1.xml><?xml version="1.0" encoding="utf-8"?>
+<b:Sources xmlns:b="http://schemas.openxmlformats.org/officeDocument/2006/bibliography" xmlns="http://schemas.openxmlformats.org/officeDocument/2006/bibliography" SelectedStyle="/MLA.XSL" StyleName="MLA">
+  <b:Source>
+    <b:Tag>Fra92</b:Tag>
+    <b:SourceType>Book</b:SourceType>
+    <b:Guid>{1C78157A-988D-8B48-9231-F2745FF0CC90}</b:Guid>
+    <b:Title>Modern Architecture: A Critical History</b:Title>
+    <b:Publisher>Thames and Hudson</b:Publisher>
+    <b:City>London</b:City>
+    <b:Year>1992</b:Year>
+    <b:Author>
+      <b:Author>
+        <b:NameList>
+          <b:Person>
+            <b:Last>Frampton</b:Last>
+            <b:First>Kenneth</b:First>
+          </b:Person>
+        </b:NameList>
+      </b:Author>
+    </b:Author>
+    <b:RefOrder>2</b:RefOrder>
+  </b:Source>
+  <b:Source>
+    <b:Tag>Käh81</b:Tag>
+    <b:SourceType>Book</b:SourceType>
+    <b:Guid>{C763BADD-12B5-E44C-90FC-B1F56AFD3229}</b:Guid>
+    <b:Title>Architektur Als Symbolverfall</b:Title>
+    <b:City>Berlin</b:City>
+    <b:Publisher>De GRUYTER</b:Publisher>
+    <b:Year>1981</b:Year>
+    <b:Author>
+      <b:Author>
+        <b:NameList>
+          <b:Person>
+            <b:Last>Kähler</b:Last>
+            <b:First>Gert</b:First>
+          </b:Person>
+        </b:NameList>
+      </b:Author>
+    </b:Author>
+    <b:RefOrder>1</b:RefOrder>
+  </b:Source>
+</b:Sources>
+</file>
+
+<file path=customXml/itemProps1.xml><?xml version="1.0" encoding="utf-8"?>
+<ds:datastoreItem xmlns:ds="http://schemas.openxmlformats.org/officeDocument/2006/customXml" ds:itemID="{12FAFABD-37CE-2A4D-B987-262ACDCF82A0}">
+  <ds:schemaRefs>
+    <ds:schemaRef ds:uri="http://schemas.openxmlformats.org/officeDocument/2006/bibliography"/>
+  </ds:schemaRefs>
+</ds:datastoreItem>
 </file>
--- a/++Templated Entries/++JNie/In Progress/Scharoun, Hans/Scharoun, HansTemplatedJN.docx
+++ b/++Templated Entries/++JNie/In Progress/Scharoun, Hans/Scharoun, HansTemplatedJN.docx
@@ -66,6 +66,7 @@
               <w:listItem w:displayText="Prof." w:value="Prof."/>
             </w:dropDownList>
           </w:sdtPr>
+          <w:sdtEndPr/>
           <w:sdtContent>
             <w:tc>
               <w:tcPr>
@@ -101,6 +102,7 @@
             </w:placeholder>
             <w:text/>
           </w:sdtPr>
+          <w:sdtEndPr/>
           <w:sdtContent>
             <w:tc>
               <w:tcPr>
@@ -125,6 +127,7 @@
             <w:showingPlcHdr/>
             <w:text/>
           </w:sdtPr>
+          <w:sdtEndPr/>
           <w:sdtContent>
             <w:tc>
               <w:tcPr>
@@ -151,6 +154,7 @@
             </w:placeholder>
             <w:text/>
           </w:sdtPr>
+          <w:sdtEndPr/>
           <w:sdtContent>
             <w:tc>
               <w:tcPr>
@@ -197,6 +201,7 @@
             </w:placeholder>
             <w:showingPlcHdr/>
           </w:sdtPr>
+          <w:sdtEndPr/>
           <w:sdtContent>
             <w:tc>
               <w:tcPr>
@@ -245,6 +250,7 @@
             </w:placeholder>
             <w:text/>
           </w:sdtPr>
+          <w:sdtEndPr/>
           <w:sdtContent>
             <w:tc>
               <w:tcPr>
@@ -358,6 +364,7 @@
             </w:placeholder>
             <w:text/>
           </w:sdtPr>
+          <w:sdtEndPr/>
           <w:sdtContent>
             <w:tc>
               <w:tcPr>
@@ -455,6 +462,7 @@
             </w:placeholder>
             <w:showingPlcHdr/>
           </w:sdtPr>
+          <w:sdtEndPr/>
           <w:sdtContent>
             <w:tc>
               <w:tcPr>
@@ -503,6 +511,7 @@
             </w:placeholder>
             <w:showingPlcHdr/>
           </w:sdtPr>
+          <w:sdtEndPr/>
           <w:sdtContent>
             <w:tc>
               <w:tcPr>
@@ -547,6 +556,7 @@
               <w:docPart w:val="D8E2444146D5014E89DC2898C599B37B"/>
             </w:placeholder>
           </w:sdtPr>
+          <w:sdtEndPr/>
           <w:sdtContent>
             <w:tc>
               <w:tcPr>
@@ -574,14 +584,27 @@
                 <w:r>
                   <w:t xml:space="preserve">Figure </w:t>
                 </w:r>
-                <w:fldSimple w:instr=" SEQ Figure \* ARABIC ">
-                  <w:r>
-                    <w:rPr>
-                      <w:noProof/>
-                    </w:rPr>
-                    <w:t>1</w:t>
-                  </w:r>
-                </w:fldSimple>
+                <w:r>
+                  <w:fldChar w:fldCharType="begin"/>
+                </w:r>
+                <w:r>
+                  <w:instrText xml:space="preserve"> SEQ Figure \* ARABIC </w:instrText>
+                </w:r>
+                <w:r>
+                  <w:fldChar w:fldCharType="separate"/>
+                </w:r>
+                <w:r>
+                  <w:rPr>
+                    <w:noProof/>
+                  </w:rPr>
+                  <w:t>1</w:t>
+                </w:r>
+                <w:r>
+                  <w:rPr>
+                    <w:noProof/>
+                  </w:rPr>
+                  <w:fldChar w:fldCharType="end"/>
+                </w:r>
                 <w:r>
                   <w:t xml:space="preserve"> </w:t>
                 </w:r>
@@ -618,183 +641,7 @@
                 </w:r>
                 <w:proofErr w:type="spellEnd"/>
                 <w:r>
-                  <w:t xml:space="preserve"> </w:t>
-                </w:r>
-                <w:proofErr w:type="spellStart"/>
-                <w:r>
-                  <w:t>was</w:t>
-                </w:r>
-                <w:proofErr w:type="spellEnd"/>
-                <w:r>
-                  <w:t xml:space="preserve"> </w:t>
-                </w:r>
-                <w:proofErr w:type="spellStart"/>
-                <w:r>
-                  <w:t>born</w:t>
-                </w:r>
-                <w:proofErr w:type="spellEnd"/>
-                <w:r>
-                  <w:t xml:space="preserve"> on </w:t>
-                </w:r>
-                <w:proofErr w:type="spellStart"/>
-                <w:r>
-                  <w:t>Sept</w:t>
-                </w:r>
-                <w:proofErr w:type="spellEnd"/>
-                <w:r>
-                  <w:t xml:space="preserve">. 20th 1893 in Bremen </w:t>
-                </w:r>
-                <w:proofErr w:type="spellStart"/>
-                <w:r>
-                  <w:t>and</w:t>
-                </w:r>
-                <w:proofErr w:type="spellEnd"/>
-                <w:r>
-                  <w:t xml:space="preserve"> </w:t>
-                </w:r>
-                <w:proofErr w:type="spellStart"/>
-                <w:r>
-                  <w:t>raised</w:t>
-                </w:r>
-                <w:proofErr w:type="spellEnd"/>
-                <w:r>
-                  <w:t xml:space="preserve"> in </w:t>
-                </w:r>
-                <w:proofErr w:type="spellStart"/>
-                <w:r>
-                  <w:t>Bremerhaven</w:t>
-                </w:r>
-                <w:proofErr w:type="spellEnd"/>
-                <w:r>
-                  <w:t xml:space="preserve">. His </w:t>
-                </w:r>
-                <w:proofErr w:type="spellStart"/>
-                <w:r>
-                  <w:t>architectural</w:t>
-                </w:r>
-                <w:proofErr w:type="spellEnd"/>
-                <w:r>
-                  <w:t xml:space="preserve"> </w:t>
-                </w:r>
-                <w:proofErr w:type="spellStart"/>
-                <w:r>
-                  <w:t>studies</w:t>
-                </w:r>
-                <w:proofErr w:type="spellEnd"/>
-                <w:r>
-                  <w:t xml:space="preserve"> in Berlin </w:t>
-                </w:r>
-                <w:proofErr w:type="spellStart"/>
-                <w:r>
-                  <w:t>were</w:t>
-                </w:r>
-                <w:proofErr w:type="spellEnd"/>
-                <w:r>
-                  <w:t xml:space="preserve"> </w:t>
-                </w:r>
-                <w:proofErr w:type="spellStart"/>
-                <w:r>
-                  <w:t>interrupted</w:t>
-                </w:r>
-                <w:proofErr w:type="spellEnd"/>
-                <w:r>
-                  <w:t xml:space="preserve"> </w:t>
-                </w:r>
-                <w:proofErr w:type="spellStart"/>
-                <w:r>
-                  <w:t>by</w:t>
-                </w:r>
-                <w:proofErr w:type="spellEnd"/>
-                <w:r>
-                  <w:t xml:space="preserve"> WW I </w:t>
-                </w:r>
-                <w:proofErr w:type="spellStart"/>
-                <w:r>
-                  <w:t>and</w:t>
-                </w:r>
-                <w:proofErr w:type="spellEnd"/>
-                <w:r>
-                  <w:t xml:space="preserve"> not </w:t>
-                </w:r>
-                <w:proofErr w:type="spellStart"/>
-                <w:r>
-                  <w:t>resumed</w:t>
-                </w:r>
-                <w:proofErr w:type="spellEnd"/>
-                <w:r>
-                  <w:t xml:space="preserve">. His </w:t>
-                </w:r>
-                <w:proofErr w:type="spellStart"/>
-                <w:r>
-                  <w:t>building</w:t>
-                </w:r>
-                <w:proofErr w:type="spellEnd"/>
-                <w:r>
-                  <w:t xml:space="preserve"> </w:t>
-                </w:r>
-                <w:proofErr w:type="spellStart"/>
-                <w:r>
-                  <w:t>activity</w:t>
-                </w:r>
-                <w:proofErr w:type="spellEnd"/>
-                <w:r>
-                  <w:t xml:space="preserve"> </w:t>
-                </w:r>
-                <w:proofErr w:type="spellStart"/>
-                <w:r>
-                  <w:t>before</w:t>
-                </w:r>
-                <w:proofErr w:type="spellEnd"/>
-                <w:r>
-                  <w:t xml:space="preserve"> WWII </w:t>
-                </w:r>
-                <w:proofErr w:type="spellStart"/>
-                <w:r>
-                  <w:t>covers</w:t>
-                </w:r>
-                <w:proofErr w:type="spellEnd"/>
-                <w:r>
-                  <w:t xml:space="preserve"> East </w:t>
-                </w:r>
-                <w:proofErr w:type="spellStart"/>
-                <w:r>
-                  <w:t>Prussia</w:t>
-                </w:r>
-                <w:proofErr w:type="spellEnd"/>
-                <w:r>
-                  <w:t xml:space="preserve">, </w:t>
-                </w:r>
-                <w:proofErr w:type="spellStart"/>
-                <w:r>
-                  <w:t>Wroclaw</w:t>
-                </w:r>
-                <w:proofErr w:type="spellEnd"/>
-                <w:r>
-                  <w:t xml:space="preserve"> (</w:t>
-                </w:r>
-                <w:proofErr w:type="spellStart"/>
-                <w:r>
-                  <w:t>Breslau</w:t>
-                </w:r>
-                <w:proofErr w:type="spellEnd"/>
-                <w:r>
-                  <w:t xml:space="preserve">) </w:t>
-                </w:r>
-                <w:proofErr w:type="spellStart"/>
-                <w:r>
-                  <w:t>and</w:t>
-                </w:r>
-                <w:proofErr w:type="spellEnd"/>
-                <w:r>
-                  <w:t xml:space="preserve"> Berlin, </w:t>
-                </w:r>
-                <w:proofErr w:type="spellStart"/>
-                <w:r>
-                  <w:t>after</w:t>
-                </w:r>
-                <w:proofErr w:type="spellEnd"/>
-                <w:r>
-                  <w:t xml:space="preserve"> 1945 </w:t>
+                  <w:t xml:space="preserve"> was born on Sept. 20th 1893 in Bremen and raised in Bremerhaven. His architectural studies in Berlin were interrupted by WW I and not resumed. His building activity before WWII covers East Prussia, Wroclaw (Breslau) and Berlin, after 1945 </w:t>
                 </w:r>
                 <w:proofErr w:type="gramStart"/>
                 <w:r>
@@ -802,55 +649,7 @@
                 </w:r>
                 <w:proofErr w:type="gramEnd"/>
                 <w:r>
-                  <w:t xml:space="preserve"> </w:t>
-                </w:r>
-                <w:proofErr w:type="spellStart"/>
-                <w:r>
-                  <w:t>with</w:t>
-                </w:r>
-                <w:proofErr w:type="spellEnd"/>
-                <w:r>
-                  <w:t xml:space="preserve"> West-Berlin. </w:t>
-                </w:r>
-                <w:proofErr w:type="spellStart"/>
-                <w:r>
-                  <w:t>In</w:t>
-                </w:r>
-                <w:proofErr w:type="spellEnd"/>
-                <w:r>
-                  <w:t xml:space="preserve"> </w:t>
-                </w:r>
-                <w:proofErr w:type="spellStart"/>
-                <w:r>
-                  <w:t>the</w:t>
-                </w:r>
-                <w:proofErr w:type="spellEnd"/>
-                <w:r>
-                  <w:t xml:space="preserve"> </w:t>
-                </w:r>
-                <w:proofErr w:type="spellStart"/>
-                <w:r>
-                  <w:t>revolutionary</w:t>
-                </w:r>
-                <w:proofErr w:type="spellEnd"/>
-                <w:r>
-                  <w:t xml:space="preserve"> </w:t>
-                </w:r>
-                <w:proofErr w:type="spellStart"/>
-                <w:r>
-                  <w:t>atmosphere</w:t>
-                </w:r>
-                <w:proofErr w:type="spellEnd"/>
-                <w:r>
-                  <w:t xml:space="preserve"> </w:t>
-                </w:r>
-                <w:proofErr w:type="spellStart"/>
-                <w:r>
-                  <w:t>after</w:t>
-                </w:r>
-                <w:proofErr w:type="spellEnd"/>
-                <w:r>
-                  <w:t xml:space="preserve"> WWI </w:t>
+                  <w:t xml:space="preserve"> with West-Berlin. In the revolutionary atmosphere after WWI </w:t>
                 </w:r>
                 <w:proofErr w:type="spellStart"/>
                 <w:r>
@@ -858,47 +657,7 @@
                 </w:r>
                 <w:proofErr w:type="spellEnd"/>
                 <w:r>
-                  <w:t xml:space="preserve"> </w:t>
-                </w:r>
-                <w:proofErr w:type="spellStart"/>
-                <w:r>
-                  <w:t>became</w:t>
-                </w:r>
-                <w:proofErr w:type="spellEnd"/>
-                <w:r>
-                  <w:t xml:space="preserve"> a </w:t>
-                </w:r>
-                <w:proofErr w:type="spellStart"/>
-                <w:r>
-                  <w:t>member</w:t>
-                </w:r>
-                <w:proofErr w:type="spellEnd"/>
-                <w:r>
-                  <w:t xml:space="preserve"> of </w:t>
-                </w:r>
-                <w:proofErr w:type="spellStart"/>
-                <w:r>
-                  <w:t>the</w:t>
-                </w:r>
-                <w:proofErr w:type="spellEnd"/>
-                <w:r>
-                  <w:t xml:space="preserve"> </w:t>
-                </w:r>
-                <w:proofErr w:type="spellStart"/>
-                <w:r>
-                  <w:t>short-lived</w:t>
-                </w:r>
-                <w:proofErr w:type="spellEnd"/>
-                <w:r>
-                  <w:t xml:space="preserve"> EXPRESSIONIST </w:t>
-                </w:r>
-                <w:proofErr w:type="spellStart"/>
-                <w:r>
-                  <w:t>group</w:t>
-                </w:r>
-                <w:proofErr w:type="spellEnd"/>
-                <w:r>
-                  <w:t xml:space="preserve"> </w:t>
+                  <w:t xml:space="preserve"> became a member of the short-lived EXPRESSIONIST group </w:t>
                 </w:r>
                 <w:proofErr w:type="spellStart"/>
                 <w:r>
@@ -906,177 +665,15 @@
                 </w:r>
                 <w:proofErr w:type="spellEnd"/>
                 <w:r>
-                  <w:t xml:space="preserve"> Kette [</w:t>
-                </w:r>
-                <w:proofErr w:type="spellStart"/>
-                <w:r>
-                  <w:t>Glass</w:t>
-                </w:r>
-                <w:proofErr w:type="spellEnd"/>
-                <w:r>
-                  <w:t xml:space="preserve"> </w:t>
-                </w:r>
-                <w:proofErr w:type="spellStart"/>
-                <w:r>
-                  <w:t>Chain</w:t>
-                </w:r>
-                <w:proofErr w:type="spellEnd"/>
-                <w:r>
-                  <w:t xml:space="preserve">] in 1919. </w:t>
-                </w:r>
-                <w:proofErr w:type="spellStart"/>
-                <w:r>
-                  <w:t>Being</w:t>
-                </w:r>
-                <w:proofErr w:type="spellEnd"/>
-                <w:r>
-                  <w:t xml:space="preserve"> </w:t>
-                </w:r>
-                <w:proofErr w:type="spellStart"/>
-                <w:r>
-                  <w:t>member</w:t>
-                </w:r>
-                <w:proofErr w:type="spellEnd"/>
-                <w:r>
-                  <w:t xml:space="preserve"> of </w:t>
-                </w:r>
-                <w:proofErr w:type="spellStart"/>
-                <w:r>
-                  <w:t>the</w:t>
-                </w:r>
-                <w:proofErr w:type="spellEnd"/>
-                <w:r>
-                  <w:t xml:space="preserve"> </w:t>
-                </w:r>
-                <w:proofErr w:type="spellStart"/>
-                <w:r>
-                  <w:t>architectural</w:t>
-                </w:r>
-                <w:proofErr w:type="spellEnd"/>
-                <w:r>
-                  <w:t xml:space="preserve"> </w:t>
-                </w:r>
-                <w:proofErr w:type="spellStart"/>
-                <w:r>
-                  <w:t>association</w:t>
-                </w:r>
-                <w:proofErr w:type="spellEnd"/>
-                <w:r>
-                  <w:t xml:space="preserve"> Der Ring [</w:t>
-                </w:r>
-                <w:proofErr w:type="spellStart"/>
-                <w:r>
-                  <w:t>The</w:t>
-                </w:r>
-                <w:proofErr w:type="spellEnd"/>
-                <w:r>
-                  <w:t xml:space="preserve"> Ring] </w:t>
-                </w:r>
-                <w:proofErr w:type="spellStart"/>
+                  <w:t xml:space="preserve"> Kette [Glass Chain] in 1919. Being member of the architectural association Der Ring [The Ring] </w:t>
+                </w:r>
                 <w:proofErr w:type="gramStart"/>
                 <w:r>
                   <w:t>which</w:t>
                 </w:r>
-                <w:proofErr w:type="spellEnd"/>
                 <w:proofErr w:type="gramEnd"/>
                 <w:r>
-                  <w:t xml:space="preserve"> </w:t>
-                </w:r>
-                <w:proofErr w:type="spellStart"/>
-                <w:r>
-                  <w:t>promoted</w:t>
-                </w:r>
-                <w:proofErr w:type="spellEnd"/>
-                <w:r>
-                  <w:t xml:space="preserve"> NEUES BAUEN [New </w:t>
-                </w:r>
-                <w:proofErr w:type="spellStart"/>
-                <w:r>
-                  <w:t>Building</w:t>
-                </w:r>
-                <w:proofErr w:type="spellEnd"/>
-                <w:r>
-                  <w:t xml:space="preserve">] since 1926, he </w:t>
-                </w:r>
-                <w:proofErr w:type="spellStart"/>
-                <w:r>
-                  <w:t>was</w:t>
-                </w:r>
-                <w:proofErr w:type="spellEnd"/>
-                <w:r>
-                  <w:t xml:space="preserve"> </w:t>
-                </w:r>
-                <w:proofErr w:type="spellStart"/>
-                <w:r>
-                  <w:t>engaged</w:t>
-                </w:r>
-                <w:proofErr w:type="spellEnd"/>
-                <w:r>
-                  <w:t xml:space="preserve"> </w:t>
-                </w:r>
-                <w:proofErr w:type="spellStart"/>
-                <w:r>
-                  <w:t>with</w:t>
-                </w:r>
-                <w:proofErr w:type="spellEnd"/>
-                <w:r>
-                  <w:t xml:space="preserve"> </w:t>
-                </w:r>
-                <w:proofErr w:type="spellStart"/>
-                <w:r>
-                  <w:t>private</w:t>
-                </w:r>
-                <w:proofErr w:type="spellEnd"/>
-                <w:r>
-                  <w:t xml:space="preserve"> </w:t>
-                </w:r>
-                <w:proofErr w:type="spellStart"/>
-                <w:r>
-                  <w:t>and</w:t>
-                </w:r>
-                <w:proofErr w:type="spellEnd"/>
-                <w:r>
-                  <w:t xml:space="preserve"> </w:t>
-                </w:r>
-                <w:proofErr w:type="spellStart"/>
-                <w:r>
-                  <w:t>public</w:t>
-                </w:r>
-                <w:proofErr w:type="spellEnd"/>
-                <w:r>
-                  <w:t xml:space="preserve"> </w:t>
-                </w:r>
-                <w:proofErr w:type="spellStart"/>
-                <w:r>
-                  <w:t>housing</w:t>
-                </w:r>
-                <w:proofErr w:type="spellEnd"/>
-                <w:r>
-                  <w:t xml:space="preserve"> </w:t>
-                </w:r>
-                <w:proofErr w:type="spellStart"/>
-                <w:r>
-                  <w:t>projects</w:t>
-                </w:r>
-                <w:proofErr w:type="spellEnd"/>
-                <w:r>
-                  <w:t xml:space="preserve"> </w:t>
-                </w:r>
-                <w:proofErr w:type="spellStart"/>
-                <w:r>
-                  <w:t>until</w:t>
-                </w:r>
-                <w:proofErr w:type="spellEnd"/>
-                <w:r>
-                  <w:t xml:space="preserve"> 1933. </w:t>
-                </w:r>
-                <w:proofErr w:type="spellStart"/>
-                <w:r>
-                  <w:t>Afterwards</w:t>
-                </w:r>
-                <w:proofErr w:type="spellEnd"/>
-                <w:r>
-                  <w:t xml:space="preserve"> </w:t>
+                  <w:t xml:space="preserve"> promoted NEUES BAUEN [New Building] since 1926, he was engaged with private and public housing projects until 1933. Afterwards </w:t>
                 </w:r>
                 <w:proofErr w:type="spellStart"/>
                 <w:r>
@@ -1084,47 +681,7 @@
                 </w:r>
                 <w:proofErr w:type="spellEnd"/>
                 <w:r>
-                  <w:t xml:space="preserve"> </w:t>
-                </w:r>
-                <w:proofErr w:type="spellStart"/>
-                <w:r>
-                  <w:t>was</w:t>
-                </w:r>
-                <w:proofErr w:type="spellEnd"/>
-                <w:r>
-                  <w:t xml:space="preserve"> </w:t>
-                </w:r>
-                <w:proofErr w:type="spellStart"/>
-                <w:r>
-                  <w:t>confined</w:t>
-                </w:r>
-                <w:proofErr w:type="spellEnd"/>
-                <w:r>
-                  <w:t xml:space="preserve"> </w:t>
-                </w:r>
-                <w:proofErr w:type="spellStart"/>
-                <w:r>
-                  <w:t>to</w:t>
-                </w:r>
-                <w:proofErr w:type="spellEnd"/>
-                <w:r>
-                  <w:t xml:space="preserve"> </w:t>
-                </w:r>
-                <w:proofErr w:type="spellStart"/>
-                <w:r>
-                  <w:t>private</w:t>
-                </w:r>
-                <w:proofErr w:type="spellEnd"/>
-                <w:r>
-                  <w:t xml:space="preserve"> </w:t>
-                </w:r>
-                <w:proofErr w:type="spellStart"/>
-                <w:r>
-                  <w:t>residential</w:t>
-                </w:r>
-                <w:proofErr w:type="spellEnd"/>
-                <w:r>
-                  <w:t xml:space="preserve"> </w:t>
+                  <w:t xml:space="preserve"> was confined to private residential </w:t>
                 </w:r>
                 <w:proofErr w:type="spellStart"/>
                 <w:r>
@@ -1132,143 +689,7 @@
                 </w:r>
                 <w:proofErr w:type="spellEnd"/>
                 <w:r>
-                  <w:t xml:space="preserve"> </w:t>
-                </w:r>
-                <w:proofErr w:type="spellStart"/>
-                <w:r>
-                  <w:t>until</w:t>
-                </w:r>
-                <w:proofErr w:type="spellEnd"/>
-                <w:r>
-                  <w:t xml:space="preserve"> </w:t>
-                </w:r>
-                <w:proofErr w:type="spellStart"/>
-                <w:r>
-                  <w:t>the</w:t>
-                </w:r>
-                <w:proofErr w:type="spellEnd"/>
-                <w:r>
-                  <w:t xml:space="preserve"> </w:t>
-                </w:r>
-                <w:proofErr w:type="spellStart"/>
-                <w:r>
-                  <w:t>outbreak</w:t>
-                </w:r>
-                <w:proofErr w:type="spellEnd"/>
-                <w:r>
-                  <w:t xml:space="preserve"> of WW II. </w:t>
-                </w:r>
-                <w:proofErr w:type="spellStart"/>
-                <w:r>
-                  <w:t>The</w:t>
-                </w:r>
-                <w:proofErr w:type="spellEnd"/>
-                <w:r>
-                  <w:t xml:space="preserve"> </w:t>
-                </w:r>
-                <w:proofErr w:type="spellStart"/>
-                <w:r>
-                  <w:t>Soviet</w:t>
-                </w:r>
-                <w:proofErr w:type="spellEnd"/>
-                <w:r>
-                  <w:t xml:space="preserve"> </w:t>
-                </w:r>
-                <w:proofErr w:type="spellStart"/>
-                <w:r>
-                  <w:t>military</w:t>
-                </w:r>
-                <w:proofErr w:type="spellEnd"/>
-                <w:r>
-                  <w:t xml:space="preserve"> </w:t>
-                </w:r>
-                <w:proofErr w:type="spellStart"/>
-                <w:r>
-                  <w:t>government</w:t>
-                </w:r>
-                <w:proofErr w:type="spellEnd"/>
-                <w:r>
-                  <w:t xml:space="preserve"> </w:t>
-                </w:r>
-                <w:proofErr w:type="spellStart"/>
-                <w:r>
-                  <w:t>made</w:t>
-                </w:r>
-                <w:proofErr w:type="spellEnd"/>
-                <w:r>
-                  <w:t xml:space="preserve"> </w:t>
-                </w:r>
-                <w:proofErr w:type="spellStart"/>
-                <w:r>
-                  <w:t>him</w:t>
-                </w:r>
-                <w:proofErr w:type="spellEnd"/>
-                <w:r>
-                  <w:t xml:space="preserve"> </w:t>
-                </w:r>
-                <w:proofErr w:type="spellStart"/>
-                <w:r>
-                  <w:t>city</w:t>
-                </w:r>
-                <w:proofErr w:type="spellEnd"/>
-                <w:r>
-                  <w:t xml:space="preserve"> </w:t>
-                </w:r>
-                <w:proofErr w:type="spellStart"/>
-                <w:r>
-                  <w:t>architect</w:t>
-                </w:r>
-                <w:proofErr w:type="spellEnd"/>
-                <w:r>
-                  <w:t xml:space="preserve"> of Berlin in 1945-46, </w:t>
-                </w:r>
-                <w:proofErr w:type="spellStart"/>
-                <w:r>
-                  <w:t>after</w:t>
-                </w:r>
-                <w:proofErr w:type="spellEnd"/>
-                <w:r>
-                  <w:t xml:space="preserve"> </w:t>
-                </w:r>
-                <w:proofErr w:type="spellStart"/>
-                <w:r>
-                  <w:t>which</w:t>
-                </w:r>
-                <w:proofErr w:type="spellEnd"/>
-                <w:r>
-                  <w:t xml:space="preserve"> he </w:t>
-                </w:r>
-                <w:proofErr w:type="spellStart"/>
-                <w:r>
-                  <w:t>accepted</w:t>
-                </w:r>
-                <w:proofErr w:type="spellEnd"/>
-                <w:r>
-                  <w:t xml:space="preserve"> a </w:t>
-                </w:r>
-                <w:proofErr w:type="spellStart"/>
-                <w:r>
-                  <w:t>professorship</w:t>
-                </w:r>
-                <w:proofErr w:type="spellEnd"/>
-                <w:r>
-                  <w:t xml:space="preserve"> at </w:t>
-                </w:r>
-                <w:proofErr w:type="spellStart"/>
-                <w:r>
-                  <w:t>the</w:t>
-                </w:r>
-                <w:proofErr w:type="spellEnd"/>
-                <w:r>
-                  <w:t xml:space="preserve"> Technical </w:t>
-                </w:r>
-                <w:proofErr w:type="spellStart"/>
-                <w:r>
-                  <w:t>University</w:t>
-                </w:r>
-                <w:proofErr w:type="spellEnd"/>
-                <w:r>
-                  <w:t xml:space="preserve"> Berlin. </w:t>
+                  <w:t xml:space="preserve"> until the outbreak of WW II. The Soviet military government made him city architect of Berlin in 1945-46, after which he accepted a professorship at the Technical University Berlin. </w:t>
                 </w:r>
                 <w:proofErr w:type="spellStart"/>
                 <w:r>
@@ -1276,103 +697,7 @@
                 </w:r>
                 <w:proofErr w:type="spellEnd"/>
                 <w:r>
-                  <w:t xml:space="preserve"> </w:t>
-                </w:r>
-                <w:proofErr w:type="spellStart"/>
-                <w:r>
-                  <w:t>rich</w:t>
-                </w:r>
-                <w:proofErr w:type="spellEnd"/>
-                <w:r>
-                  <w:t xml:space="preserve"> </w:t>
-                </w:r>
-                <w:proofErr w:type="spellStart"/>
-                <w:r>
-                  <w:t>later</w:t>
-                </w:r>
-                <w:proofErr w:type="spellEnd"/>
-                <w:r>
-                  <w:t xml:space="preserve"> </w:t>
-                </w:r>
-                <w:proofErr w:type="spellStart"/>
-                <w:r>
-                  <w:t>building</w:t>
-                </w:r>
-                <w:proofErr w:type="spellEnd"/>
-                <w:r>
-                  <w:t xml:space="preserve"> </w:t>
-                </w:r>
-                <w:proofErr w:type="spellStart"/>
-                <w:r>
-                  <w:t>career</w:t>
-                </w:r>
-                <w:proofErr w:type="spellEnd"/>
-                <w:r>
-                  <w:t xml:space="preserve"> </w:t>
-                </w:r>
-                <w:proofErr w:type="spellStart"/>
-                <w:r>
-                  <w:t>began</w:t>
-                </w:r>
-                <w:proofErr w:type="spellEnd"/>
-                <w:r>
-                  <w:t xml:space="preserve"> in </w:t>
-                </w:r>
-                <w:proofErr w:type="spellStart"/>
-                <w:r>
-                  <w:t>the</w:t>
-                </w:r>
-                <w:proofErr w:type="spellEnd"/>
-                <w:r>
-                  <w:t xml:space="preserve"> mid-1950s </w:t>
-                </w:r>
-                <w:proofErr w:type="spellStart"/>
-                <w:r>
-                  <w:t>and</w:t>
-                </w:r>
-                <w:proofErr w:type="spellEnd"/>
-                <w:r>
-                  <w:t xml:space="preserve"> </w:t>
-                </w:r>
-                <w:proofErr w:type="spellStart"/>
-                <w:r>
-                  <w:t>was</w:t>
-                </w:r>
-                <w:proofErr w:type="spellEnd"/>
-                <w:r>
-                  <w:t xml:space="preserve"> </w:t>
-                </w:r>
-                <w:proofErr w:type="spellStart"/>
-                <w:r>
-                  <w:t>interrupted</w:t>
-                </w:r>
-                <w:proofErr w:type="spellEnd"/>
-                <w:r>
-                  <w:t xml:space="preserve"> </w:t>
-                </w:r>
-                <w:proofErr w:type="spellStart"/>
-                <w:r>
-                  <w:t>by</w:t>
-                </w:r>
-                <w:proofErr w:type="spellEnd"/>
-                <w:r>
-                  <w:t xml:space="preserve"> his </w:t>
-                </w:r>
-                <w:proofErr w:type="spellStart"/>
-                <w:r>
-                  <w:t>death</w:t>
-                </w:r>
-                <w:proofErr w:type="spellEnd"/>
-                <w:r>
-                  <w:t xml:space="preserve"> on </w:t>
-                </w:r>
-                <w:proofErr w:type="spellStart"/>
-                <w:r>
-                  <w:t>Nov</w:t>
-                </w:r>
-                <w:proofErr w:type="spellEnd"/>
-                <w:r>
-                  <w:t xml:space="preserve">. 25th 1972 in Berlin. </w:t>
+                  <w:t xml:space="preserve"> rich later building career began in the mid-1950s and was interrupted by his death on Nov. 25th 1972 in Berlin. </w:t>
                 </w:r>
               </w:p>
               <w:p/>
@@ -1550,14 +875,27 @@
                 <w:r>
                   <w:t xml:space="preserve">Figure </w:t>
                 </w:r>
-                <w:fldSimple w:instr=" SEQ Figure \* ARABIC ">
-                  <w:r>
-                    <w:rPr>
-                      <w:noProof/>
-                    </w:rPr>
-                    <w:t>2</w:t>
-                  </w:r>
-                </w:fldSimple>
+                <w:r>
+                  <w:fldChar w:fldCharType="begin"/>
+                </w:r>
+                <w:r>
+                  <w:instrText xml:space="preserve"> SEQ Figure \* ARABIC </w:instrText>
+                </w:r>
+                <w:r>
+                  <w:fldChar w:fldCharType="separate"/>
+                </w:r>
+                <w:r>
+                  <w:rPr>
+                    <w:noProof/>
+                  </w:rPr>
+                  <w:t>2</w:t>
+                </w:r>
+                <w:r>
+                  <w:rPr>
+                    <w:noProof/>
+                  </w:rPr>
+                  <w:fldChar w:fldCharType="end"/>
+                </w:r>
                 <w:r>
                   <w:t xml:space="preserve"> </w:t>
                 </w:r>
@@ -1654,14 +992,27 @@
                 <w:r>
                   <w:t xml:space="preserve">Figure </w:t>
                 </w:r>
-                <w:fldSimple w:instr=" SEQ Figure \* ARABIC ">
-                  <w:r>
-                    <w:rPr>
-                      <w:noProof/>
-                    </w:rPr>
-                    <w:t>3</w:t>
-                  </w:r>
-                </w:fldSimple>
+                <w:r>
+                  <w:fldChar w:fldCharType="begin"/>
+                </w:r>
+                <w:r>
+                  <w:instrText xml:space="preserve"> SEQ Figure \* ARABIC </w:instrText>
+                </w:r>
+                <w:r>
+                  <w:fldChar w:fldCharType="separate"/>
+                </w:r>
+                <w:r>
+                  <w:rPr>
+                    <w:noProof/>
+                  </w:rPr>
+                  <w:t>3</w:t>
+                </w:r>
+                <w:r>
+                  <w:rPr>
+                    <w:noProof/>
+                  </w:rPr>
+                  <w:fldChar w:fldCharType="end"/>
+                </w:r>
                 <w:r>
                   <w:t xml:space="preserve"> Berlin </w:t>
                 </w:r>
@@ -1902,234 +1253,203 @@
                 <w:docPart w:val="3166D92BC8B33A4CB52D5BE0CC461BF0"/>
               </w:placeholder>
             </w:sdtPr>
+            <w:sdtEndPr/>
             <w:sdtContent>
-              <w:bookmarkStart w:id="0" w:name="_GoBack" w:displacedByCustomXml="prev"/>
-              <w:bookmarkEnd w:id="0" w:displacedByCustomXml="prev"/>
-              <w:p>
-                <w:r>
-                  <w:t xml:space="preserve"> </w:t>
-                </w:r>
-              </w:p>
               <w:p/>
               <w:p>
-                <w:proofErr w:type="spellStart"/>
-                <w:r>
-                  <w:t>Kirschenmann</w:t>
-                </w:r>
-                <w:proofErr w:type="spellEnd"/>
-                <w:r>
-                  <w:t xml:space="preserve">, J.C., </w:t>
-                </w:r>
-                <w:proofErr w:type="spellStart"/>
-                <w:r>
-                  <w:t>Syring</w:t>
-                </w:r>
-                <w:proofErr w:type="spellEnd"/>
-                <w:r>
-                  <w:t xml:space="preserve">, E. (1993) Hans </w:t>
-                </w:r>
-                <w:proofErr w:type="spellStart"/>
-                <w:r>
-                  <w:t>Scharoun</w:t>
-                </w:r>
-                <w:proofErr w:type="spellEnd"/>
-                <w:r>
-                  <w:t xml:space="preserve"> 1893-1972. Die </w:t>
-                </w:r>
-                <w:proofErr w:type="spellStart"/>
-                <w:r>
-                  <w:t>Forderung</w:t>
-                </w:r>
-                <w:proofErr w:type="spellEnd"/>
-                <w:r>
-                  <w:t xml:space="preserve"> des </w:t>
-                </w:r>
-                <w:proofErr w:type="spellStart"/>
-                <w:r>
-                  <w:t>Unvollendeten</w:t>
-                </w:r>
-                <w:proofErr w:type="spellEnd"/>
-                <w:r>
-                  <w:t xml:space="preserve">, </w:t>
-                </w:r>
-                <w:r>
-                  <w:lastRenderedPageBreak/>
-                  <w:t xml:space="preserve">DVA: Stuttgart </w:t>
-                </w:r>
+                <w:sdt>
+                  <w:sdtPr>
+                    <w:id w:val="1505399126"/>
+                    <w:citation/>
+                  </w:sdtPr>
+                  <w:sdtContent>
+                    <w:r>
+                      <w:fldChar w:fldCharType="begin"/>
+                    </w:r>
+                    <w:r>
+                      <w:rPr>
+                        <w:lang w:val="en-US"/>
+                      </w:rPr>
+                      <w:instrText xml:space="preserve"> CITATION Fra92 \l 1033 </w:instrText>
+                    </w:r>
+                    <w:r>
+                      <w:fldChar w:fldCharType="separate"/>
+                    </w:r>
+                    <w:r>
+                      <w:rPr>
+                        <w:noProof/>
+                        <w:lang w:val="en-US"/>
+                      </w:rPr>
+                      <w:t>(Frampton)</w:t>
+                    </w:r>
+                    <w:r>
+                      <w:fldChar w:fldCharType="end"/>
+                    </w:r>
+                  </w:sdtContent>
+                </w:sdt>
               </w:p>
-              <w:p/>
               <w:p>
-                <w:proofErr w:type="spellStart"/>
-                <w:r>
-                  <w:t>Kruft</w:t>
-                </w:r>
-                <w:proofErr w:type="spellEnd"/>
-                <w:r>
-                  <w:t>, H</w:t>
-                </w:r>
-                <w:proofErr w:type="gramStart"/>
-                <w:r>
-                  <w:t>.-</w:t>
-                </w:r>
-                <w:proofErr w:type="gramEnd"/>
-                <w:r>
-                  <w:t>W. (1994) A History of Architectural Theory. From Vitruvius to the Present, Princeton Architectural Press: New York</w:t>
-                </w:r>
-                <w:proofErr w:type="gramStart"/>
-                <w:r>
-                  <w:t>,  381</w:t>
-                </w:r>
-                <w:proofErr w:type="gramEnd"/>
-                <w:r>
-                  <w:t xml:space="preserve"> </w:t>
-                </w:r>
+                <w:sdt>
+                  <w:sdtPr>
+                    <w:id w:val="1890849367"/>
+                    <w:citation/>
+                  </w:sdtPr>
+                  <w:sdtContent>
+                    <w:r>
+                      <w:fldChar w:fldCharType="begin"/>
+                    </w:r>
+                    <w:r>
+                      <w:rPr>
+                        <w:lang w:val="en-US"/>
+                      </w:rPr>
+                      <w:instrText xml:space="preserve"> CITATION Kru \l 1033 </w:instrText>
+                    </w:r>
+                    <w:r>
+                      <w:fldChar w:fldCharType="separate"/>
+                    </w:r>
+                    <w:r>
+                      <w:rPr>
+                        <w:noProof/>
+                        <w:lang w:val="en-US"/>
+                      </w:rPr>
+                      <w:t>(Kruft)</w:t>
+                    </w:r>
+                    <w:r>
+                      <w:fldChar w:fldCharType="end"/>
+                    </w:r>
+                  </w:sdtContent>
+                </w:sdt>
               </w:p>
-              <w:p/>
               <w:p>
-                <w:proofErr w:type="spellStart"/>
-                <w:r>
-                  <w:t>Lampugnani</w:t>
-                </w:r>
-                <w:proofErr w:type="spellEnd"/>
-                <w:r>
-                  <w:t xml:space="preserve">, V.M., Schneider, R. (eds.) (1994) </w:t>
-                </w:r>
-                <w:proofErr w:type="spellStart"/>
-                <w:r>
-                  <w:t>Moderne</w:t>
-                </w:r>
-                <w:proofErr w:type="spellEnd"/>
-                <w:r>
-                  <w:t xml:space="preserve"> </w:t>
-                </w:r>
-                <w:proofErr w:type="spellStart"/>
-                <w:r>
-                  <w:t>Architektur</w:t>
-                </w:r>
-                <w:proofErr w:type="spellEnd"/>
-                <w:r>
-                  <w:t xml:space="preserve"> in Deutschland 1900 </w:t>
-                </w:r>
-                <w:proofErr w:type="spellStart"/>
-                <w:r>
-                  <w:t>bis</w:t>
-                </w:r>
-                <w:proofErr w:type="spellEnd"/>
-                <w:r>
-                  <w:t xml:space="preserve"> 1950. </w:t>
-                </w:r>
-                <w:proofErr w:type="spellStart"/>
-                <w:r>
-                  <w:t>Expressionismus</w:t>
-                </w:r>
-                <w:proofErr w:type="spellEnd"/>
-                <w:r>
-                  <w:t xml:space="preserve"> und </w:t>
-                </w:r>
-                <w:proofErr w:type="spellStart"/>
-                <w:r>
-                  <w:t>Neue</w:t>
-                </w:r>
-                <w:proofErr w:type="spellEnd"/>
-                <w:r>
-                  <w:t xml:space="preserve"> </w:t>
-                </w:r>
-                <w:proofErr w:type="spellStart"/>
-                <w:r>
-                  <w:t>Sachlichkeit</w:t>
-                </w:r>
-                <w:proofErr w:type="spellEnd"/>
-                <w:r>
-                  <w:t xml:space="preserve">, </w:t>
-                </w:r>
-                <w:proofErr w:type="spellStart"/>
-                <w:r>
-                  <w:t>Gerd</w:t>
-                </w:r>
-                <w:proofErr w:type="spellEnd"/>
-                <w:r>
-                  <w:t xml:space="preserve"> </w:t>
-                </w:r>
-                <w:proofErr w:type="spellStart"/>
-                <w:r>
-                  <w:t>Hatje</w:t>
-                </w:r>
-                <w:proofErr w:type="spellEnd"/>
-                <w:r>
-                  <w:t xml:space="preserve">: Stuttgart, 151-154, 262 </w:t>
-                </w:r>
+                <w:sdt>
+                  <w:sdtPr>
+                    <w:id w:val="1012736041"/>
+                    <w:citation/>
+                  </w:sdtPr>
+                  <w:sdtContent>
+                    <w:r>
+                      <w:fldChar w:fldCharType="begin"/>
+                    </w:r>
+                    <w:r>
+                      <w:rPr>
+                        <w:lang w:val="en-US"/>
+                      </w:rPr>
+                      <w:instrText xml:space="preserve"> CITATION Käh81 \l 1033 </w:instrText>
+                    </w:r>
+                    <w:r>
+                      <w:fldChar w:fldCharType="separate"/>
+                    </w:r>
+                    <w:r>
+                      <w:rPr>
+                        <w:noProof/>
+                        <w:lang w:val="en-US"/>
+                      </w:rPr>
+                      <w:t>(Kähler)</w:t>
+                    </w:r>
+                    <w:r>
+                      <w:fldChar w:fldCharType="end"/>
+                    </w:r>
+                  </w:sdtContent>
+                </w:sdt>
               </w:p>
-              <w:p/>
               <w:p>
-                <w:proofErr w:type="spellStart"/>
-                <w:r>
-                  <w:t>Pehnt</w:t>
-                </w:r>
-                <w:proofErr w:type="spellEnd"/>
-                <w:r>
-                  <w:t xml:space="preserve">, W. (1973), Die </w:t>
-                </w:r>
-                <w:proofErr w:type="spellStart"/>
-                <w:r>
-                  <w:t>Architektur</w:t>
-                </w:r>
-                <w:proofErr w:type="spellEnd"/>
-                <w:r>
-                  <w:t xml:space="preserve"> des </w:t>
-                </w:r>
-                <w:proofErr w:type="spellStart"/>
-                <w:r>
-                  <w:t>Expressionismus</w:t>
-                </w:r>
-                <w:proofErr w:type="spellEnd"/>
-                <w:r>
-                  <w:t xml:space="preserve">, </w:t>
-                </w:r>
-                <w:proofErr w:type="spellStart"/>
-                <w:r>
-                  <w:t>Hatje</w:t>
-                </w:r>
-                <w:proofErr w:type="spellEnd"/>
-                <w:r>
-                  <w:t xml:space="preserve">: Stuttgart, 102-106. </w:t>
-                </w:r>
+                <w:sdt>
+                  <w:sdtPr>
+                    <w:id w:val="-1470828040"/>
+                    <w:citation/>
+                  </w:sdtPr>
+                  <w:sdtContent>
+                    <w:r>
+                      <w:fldChar w:fldCharType="begin"/>
+                    </w:r>
+                    <w:r>
+                      <w:rPr>
+                        <w:lang w:val="en-US"/>
+                      </w:rPr>
+                      <w:instrText xml:space="preserve"> CITATION Mag94 \l 1033 </w:instrText>
+                    </w:r>
+                    <w:r>
+                      <w:fldChar w:fldCharType="separate"/>
+                    </w:r>
+                    <w:r>
+                      <w:rPr>
+                        <w:noProof/>
+                        <w:lang w:val="en-US"/>
+                      </w:rPr>
+                      <w:t>(Magnano and Schneider)</w:t>
+                    </w:r>
+                    <w:r>
+                      <w:fldChar w:fldCharType="end"/>
+                    </w:r>
+                  </w:sdtContent>
+                </w:sdt>
               </w:p>
-              <w:p/>
               <w:p>
-                <w:proofErr w:type="spellStart"/>
-                <w:r>
-                  <w:t>Syring</w:t>
-                </w:r>
-                <w:proofErr w:type="spellEnd"/>
-                <w:r>
-                  <w:t xml:space="preserve">, E., </w:t>
-                </w:r>
-                <w:proofErr w:type="spellStart"/>
-                <w:r>
-                  <w:t>Kirschenmann</w:t>
-                </w:r>
-                <w:proofErr w:type="spellEnd"/>
-                <w:r>
-                  <w:t xml:space="preserve">, J.C. (2004.) Hans </w:t>
-                </w:r>
-                <w:proofErr w:type="spellStart"/>
-                <w:r>
-                  <w:t>Scharoun</w:t>
-                </w:r>
-                <w:proofErr w:type="spellEnd"/>
-                <w:r>
-                  <w:t xml:space="preserve"> 1893-1972. Outsider of Modernism. </w:t>
-                </w:r>
-                <w:proofErr w:type="spellStart"/>
-                <w:r>
-                  <w:t>Taschen</w:t>
-                </w:r>
-                <w:proofErr w:type="spellEnd"/>
-                <w:r>
-                  <w:t xml:space="preserve">: Köln   </w:t>
-                </w:r>
+                <w:sdt>
+                  <w:sdtPr>
+                    <w:id w:val="1360552803"/>
+                    <w:citation/>
+                  </w:sdtPr>
+                  <w:sdtContent>
+                    <w:r>
+                      <w:fldChar w:fldCharType="begin"/>
+                    </w:r>
+                    <w:r>
+                      <w:rPr>
+                        <w:lang w:val="en-US"/>
+                      </w:rPr>
+                      <w:instrText xml:space="preserve"> CITATION Peh98 \l 1033 </w:instrText>
+                    </w:r>
+                    <w:r>
+                      <w:fldChar w:fldCharType="separate"/>
+                    </w:r>
+                    <w:r>
+                      <w:rPr>
+                        <w:noProof/>
+                        <w:lang w:val="en-US"/>
+                      </w:rPr>
+                      <w:t>(Pehnt)</w:t>
+                    </w:r>
+                    <w:r>
+                      <w:fldChar w:fldCharType="end"/>
+                    </w:r>
+                  </w:sdtContent>
+                </w:sdt>
               </w:p>
-              <w:p/>
+              <w:p>
+                <w:sdt>
+                  <w:sdtPr>
+                    <w:id w:val="-1588983714"/>
+                    <w:citation/>
+                  </w:sdtPr>
+                  <w:sdtContent>
+                    <w:r>
+                      <w:fldChar w:fldCharType="begin"/>
+                    </w:r>
+                    <w:r>
+                      <w:rPr>
+                        <w:lang w:val="en-US"/>
+                      </w:rPr>
+                      <w:instrText xml:space="preserve"> CITATION Syr04 \l 1033 </w:instrText>
+                    </w:r>
+                    <w:r>
+                      <w:fldChar w:fldCharType="separate"/>
+                    </w:r>
+                    <w:r>
+                      <w:rPr>
+                        <w:noProof/>
+                        <w:lang w:val="en-US"/>
+                      </w:rPr>
+                      <w:t>(Syring and Kirschenmann)</w:t>
+                    </w:r>
+                    <w:r>
+                      <w:fldChar w:fldCharType="end"/>
+                    </w:r>
+                  </w:sdtContent>
+                </w:sdt>
+              </w:p>
+              <w:bookmarkStart w:id="0" w:name="_GoBack" w:displacedByCustomXml="next"/>
+              <w:bookmarkEnd w:id="0" w:displacedByCustomXml="next"/>
             </w:sdtContent>
           </w:sdt>
         </w:tc>
@@ -5027,7 +4347,7 @@
   <a:extraClrSchemeLst/>
   <a:extLst>
     <a:ext uri="{05A4C25C-085E-4340-85A3-A5531E510DB2}">
-      <thm15:themeFamily xmlns="" xmlns:thm15="http://schemas.microsoft.com/office/thememl/2012/main" name="Office Theme" id="{62F939B6-93AF-4DB8-9C6B-D6C7DFDC589F}" vid="{4A3C46E8-61CC-4603-A589-7422A47A8E4A}"/>
+      <thm15:themeFamily xmlns:thm15="http://schemas.microsoft.com/office/thememl/2012/main" xmlns="" name="Office Theme" id="{62F939B6-93AF-4DB8-9C6B-D6C7DFDC589F}" vid="{4A3C46E8-61CC-4603-A589-7422A47A8E4A}"/>
     </a:ext>
   </a:extLst>
 </a:theme>
@@ -5053,7 +4373,7 @@
         </b:NameList>
       </b:Author>
     </b:Author>
-    <b:RefOrder>2</b:RefOrder>
+    <b:RefOrder>1</b:RefOrder>
   </b:Source>
   <b:Source>
     <b:Tag>Käh81</b:Tag>
@@ -5073,13 +4393,105 @@
         </b:NameList>
       </b:Author>
     </b:Author>
-    <b:RefOrder>1</b:RefOrder>
+    <b:RefOrder>3</b:RefOrder>
+  </b:Source>
+  <b:Source>
+    <b:Tag>Syr04</b:Tag>
+    <b:SourceType>Book</b:SourceType>
+    <b:Guid>{6245EA4F-5E3C-7B4F-A1E3-54335B4E3769}</b:Guid>
+    <b:Title>Hans Scharoun, 1893-1972: Outsider of Modernism</b:Title>
+    <b:City>Köln</b:City>
+    <b:Publisher>Taschen</b:Publisher>
+    <b:Year>2004</b:Year>
+    <b:Author>
+      <b:Author>
+        <b:NameList>
+          <b:Person>
+            <b:Last>Syring</b:Last>
+            <b:First>Eberhard</b:First>
+          </b:Person>
+          <b:Person>
+            <b:Last>Kirschenmann</b:Last>
+            <b:Middle>C.</b:Middle>
+            <b:First>Jörg</b:First>
+          </b:Person>
+        </b:NameList>
+      </b:Author>
+    </b:Author>
+    <b:RefOrder>6</b:RefOrder>
+  </b:Source>
+  <b:Source>
+    <b:Tag>Kru</b:Tag>
+    <b:SourceType>Book</b:SourceType>
+    <b:Guid>{CABDDE5D-08C6-7A41-9718-90B30F9D82C4}</b:Guid>
+    <b:Title>A History of Architectural Theory: From Vitruvius to Present</b:Title>
+    <b:Author>
+      <b:Author>
+        <b:NameList>
+          <b:Person>
+            <b:Last>Kruft</b:Last>
+            <b:First>Hanno-Walter</b:First>
+          </b:Person>
+        </b:NameList>
+      </b:Author>
+    </b:Author>
+    <b:City>London</b:City>
+    <b:Publisher>Zwemmer</b:Publisher>
+    <b:Year>1994</b:Year>
+    <b:RefOrder>2</b:RefOrder>
+  </b:Source>
+  <b:Source>
+    <b:Tag>Mag94</b:Tag>
+    <b:SourceType>Book</b:SourceType>
+    <b:Guid>{4C2238D4-54B4-C647-BE80-0D1D9384F32D}</b:Guid>
+    <b:Title>Moderne Architektur in Deutschland 1900 Bis 1950: Expressionismus Und Neue Sachlichkeit</b:Title>
+    <b:City>Stuttgart</b:City>
+    <b:Publisher>G. Hatje</b:Publisher>
+    <b:Year>1994</b:Year>
+    <b:Author>
+      <b:Editor>
+        <b:NameList>
+          <b:Person>
+            <b:Last>Magnano</b:Last>
+            <b:Middle>V.</b:Middle>
+            <b:First>Lampugnani</b:First>
+          </b:Person>
+          <b:Person>
+            <b:Last>Schneider</b:Last>
+            <b:First>Romana</b:First>
+          </b:Person>
+        </b:NameList>
+      </b:Editor>
+    </b:Author>
+    <b:Pages>151-154, 262 </b:Pages>
+    <b:RefOrder>4</b:RefOrder>
+  </b:Source>
+  <b:Source>
+    <b:Tag>Peh98</b:Tag>
+    <b:SourceType>Book</b:SourceType>
+    <b:Guid>{9EAEF3EB-8466-E74D-867E-75D45FCE5624}</b:Guid>
+    <b:Title>Die Architektur Des Expressionismus</b:Title>
+    <b:City>Stuttgard</b:City>
+    <b:Publisher>Ostfildern-Ruit: G. Hatje</b:Publisher>
+    <b:Year>1998</b:Year>
+    <b:Author>
+      <b:Author>
+        <b:NameList>
+          <b:Person>
+            <b:Last>Pehnt</b:Last>
+            <b:First>Wolfgang</b:First>
+          </b:Person>
+        </b:NameList>
+      </b:Author>
+    </b:Author>
+    <b:Pages>102-106</b:Pages>
+    <b:RefOrder>5</b:RefOrder>
   </b:Source>
 </b:Sources>
 </file>
 
 <file path=customXml/itemProps1.xml><?xml version="1.0" encoding="utf-8"?>
-<ds:datastoreItem xmlns:ds="http://schemas.openxmlformats.org/officeDocument/2006/customXml" ds:itemID="{12FAFABD-37CE-2A4D-B987-262ACDCF82A0}">
+<ds:datastoreItem xmlns:ds="http://schemas.openxmlformats.org/officeDocument/2006/customXml" ds:itemID="{50854BA5-85A7-A04A-A33B-5C3114763499}">
   <ds:schemaRefs>
     <ds:schemaRef ds:uri="http://schemas.openxmlformats.org/officeDocument/2006/bibliography"/>
   </ds:schemaRefs>
